--- a/GitHub Class.docx
+++ b/GitHub Class.docx
@@ -277,6 +277,26 @@
     </w:p>
     <w:p>
       <w:pPr>
+        <w:ind w:left="360"/>
+        <w:rPr>
+          <w:rFonts w:ascii="Times New Roman" w:hAnsi="Times New Roman" w:cs="Times New Roman"/>
+          <w:sz w:val="24"/>
+          <w:szCs w:val="24"/>
+        </w:rPr>
+      </w:pPr>
+      <w:r>
+        <w:rPr>
+          <w:rFonts w:ascii="Times New Roman" w:hAnsi="Times New Roman" w:cs="Times New Roman"/>
+          <w:sz w:val="24"/>
+          <w:szCs w:val="24"/>
+        </w:rPr>
+        <w:t>If you want to work one part of the entire code, you are supposed to create a separate branch for yourself or for your small group. When you follow the steps of creating a new branch (either a local branch, remote branch or both) you will have the same thing as the master branch before you start your work. Whatever you edit on your branch will not change the master branch unless owner confirms your merge request.</w:t>
+      </w:r>
+      <w:bookmarkStart w:id="0" w:name="_GoBack"/>
+      <w:bookmarkEnd w:id="0"/>
+    </w:p>
+    <w:p>
+      <w:pPr>
         <w:pStyle w:val="ListParagraph"/>
         <w:numPr>
           <w:ilvl w:val="2"/>
@@ -644,6 +664,7 @@
           <w:szCs w:val="24"/>
           <w:u w:val="single"/>
         </w:rPr>
+        <w:lastRenderedPageBreak/>
         <w:t>The branch created above is a remote branch, and it can’t be found from your local</w:t>
       </w:r>
     </w:p>
@@ -813,7 +834,6 @@
           <w:sz w:val="24"/>
           <w:szCs w:val="24"/>
         </w:rPr>
-        <w:lastRenderedPageBreak/>
         <w:t>If you want to create a new branch, follow the above steps to do so.</w:t>
       </w:r>
     </w:p>
@@ -1401,7 +1421,6 @@
           <w:sz w:val="24"/>
           <w:szCs w:val="24"/>
         </w:rPr>
-        <w:lastRenderedPageBreak/>
         <w:t xml:space="preserve">Open </w:t>
       </w:r>
       <w:r>
@@ -1601,16 +1620,7 @@
           <w:sz w:val="24"/>
           <w:szCs w:val="24"/>
         </w:rPr>
-        <w:t xml:space="preserve">Create a </w:t>
-      </w:r>
-      <w:r>
-        <w:rPr>
-          <w:rFonts w:ascii="Times New Roman" w:hAnsi="Times New Roman" w:cs="Times New Roman"/>
-          <w:b/>
-          <w:sz w:val="24"/>
-          <w:szCs w:val="24"/>
-        </w:rPr>
-        <w:t>branch</w:t>
+        <w:t>Create a branch</w:t>
       </w:r>
     </w:p>
     <w:p>
@@ -1965,8 +1975,6 @@
         </w:rPr>
         <w:t>d &lt;branch&gt;</w:t>
       </w:r>
-      <w:bookmarkStart w:id="0" w:name="_GoBack"/>
-      <w:bookmarkEnd w:id="0"/>
     </w:p>
     <w:p>
       <w:pPr>
@@ -2436,6 +2444,7 @@
           <w:sz w:val="24"/>
           <w:szCs w:val="24"/>
         </w:rPr>
+        <w:lastRenderedPageBreak/>
         <w:t>Owner of this repository has the right to confirm your request</w:t>
       </w:r>
     </w:p>

--- a/GitHub Class.docx
+++ b/GitHub Class.docx
@@ -292,8 +292,6 @@
         </w:rPr>
         <w:t>If you want to work one part of the entire code, you are supposed to create a separate branch for yourself or for your small group. When you follow the steps of creating a new branch (either a local branch, remote branch or both) you will have the same thing as the master branch before you start your work. Whatever you edit on your branch will not change the master branch unless owner confirms your merge request.</w:t>
       </w:r>
-      <w:bookmarkStart w:id="0" w:name="_GoBack"/>
-      <w:bookmarkEnd w:id="0"/>
     </w:p>
     <w:p>
       <w:pPr>
@@ -1685,6 +1683,35 @@
           <w:szCs w:val="24"/>
         </w:rPr>
       </w:pPr>
+      <w:proofErr w:type="gramStart"/>
+      <w:r>
+        <w:rPr>
+          <w:rFonts w:ascii="Times New Roman" w:hAnsi="Times New Roman" w:cs="Times New Roman"/>
+          <w:sz w:val="24"/>
+          <w:szCs w:val="24"/>
+        </w:rPr>
+        <w:t>If  you</w:t>
+      </w:r>
+      <w:proofErr w:type="gramEnd"/>
+      <w:r>
+        <w:rPr>
+          <w:rFonts w:ascii="Times New Roman" w:hAnsi="Times New Roman" w:cs="Times New Roman"/>
+          <w:sz w:val="24"/>
+          <w:szCs w:val="24"/>
+        </w:rPr>
+        <w:t xml:space="preserve"> want the new branch has the same contents as master, activate master branch before you create a new branch.</w:t>
+      </w:r>
+    </w:p>
+    <w:p>
+      <w:pPr>
+        <w:pStyle w:val="ListParagraph"/>
+        <w:ind w:left="1440"/>
+        <w:rPr>
+          <w:rFonts w:ascii="Times New Roman" w:hAnsi="Times New Roman" w:cs="Times New Roman"/>
+          <w:sz w:val="24"/>
+          <w:szCs w:val="24"/>
+        </w:rPr>
+      </w:pPr>
       <w:proofErr w:type="spellStart"/>
       <w:proofErr w:type="gramStart"/>
       <w:r>
@@ -1973,7 +2000,15 @@
           <w:sz w:val="24"/>
           <w:szCs w:val="24"/>
         </w:rPr>
-        <w:t>d &lt;branch&gt;</w:t>
+        <w:t>D</w:t>
+      </w:r>
+      <w:r>
+        <w:rPr>
+          <w:rFonts w:ascii="Times New Roman" w:hAnsi="Times New Roman" w:cs="Times New Roman"/>
+          <w:sz w:val="24"/>
+          <w:szCs w:val="24"/>
+        </w:rPr>
+        <w:t xml:space="preserve"> &lt;branch&gt;</w:t>
       </w:r>
     </w:p>
     <w:p>
@@ -2082,6 +2117,8 @@
         </w:rPr>
         <w:t xml:space="preserve"> </w:t>
       </w:r>
+      <w:bookmarkStart w:id="0" w:name="_GoBack"/>
+      <w:bookmarkEnd w:id="0"/>
     </w:p>
     <w:p>
       <w:pPr>
@@ -2396,6 +2433,7 @@
           <w:szCs w:val="24"/>
           <w:u w:val="single"/>
         </w:rPr>
+        <w:lastRenderedPageBreak/>
         <w:t>Base: master,  compare: Your Branch</w:t>
       </w:r>
     </w:p>
@@ -2444,7 +2482,6 @@
           <w:sz w:val="24"/>
           <w:szCs w:val="24"/>
         </w:rPr>
-        <w:lastRenderedPageBreak/>
         <w:t>Owner of this repository has the right to confirm your request</w:t>
       </w:r>
     </w:p>

--- a/GitHub Class.docx
+++ b/GitHub Class.docx
@@ -30,6 +30,69 @@
           <w:szCs w:val="24"/>
         </w:rPr>
       </w:pPr>
+      <w:proofErr w:type="spellStart"/>
+      <w:r>
+        <w:rPr>
+          <w:rFonts w:ascii="Times New Roman" w:hAnsi="Times New Roman" w:cs="Times New Roman"/>
+          <w:sz w:val="24"/>
+          <w:szCs w:val="24"/>
+        </w:rPr>
+        <w:t>Git</w:t>
+      </w:r>
+      <w:proofErr w:type="spellEnd"/>
+      <w:r>
+        <w:rPr>
+          <w:rFonts w:ascii="Times New Roman" w:hAnsi="Times New Roman" w:cs="Times New Roman"/>
+          <w:sz w:val="24"/>
+          <w:szCs w:val="24"/>
+        </w:rPr>
+        <w:t xml:space="preserve"> is a tool for tracking the files’ changes and working together on the same file within a group. We will use </w:t>
+      </w:r>
+      <w:proofErr w:type="spellStart"/>
+      <w:r>
+        <w:rPr>
+          <w:rFonts w:ascii="Times New Roman" w:hAnsi="Times New Roman" w:cs="Times New Roman"/>
+          <w:sz w:val="24"/>
+          <w:szCs w:val="24"/>
+        </w:rPr>
+        <w:t>Github</w:t>
+      </w:r>
+      <w:proofErr w:type="spellEnd"/>
+      <w:r>
+        <w:rPr>
+          <w:rFonts w:ascii="Times New Roman" w:hAnsi="Times New Roman" w:cs="Times New Roman"/>
+          <w:sz w:val="24"/>
+          <w:szCs w:val="24"/>
+        </w:rPr>
+        <w:t xml:space="preserve"> for now and for the </w:t>
+      </w:r>
+      <w:proofErr w:type="gramStart"/>
+      <w:r>
+        <w:rPr>
+          <w:rFonts w:ascii="Times New Roman" w:hAnsi="Times New Roman" w:cs="Times New Roman"/>
+          <w:sz w:val="24"/>
+          <w:szCs w:val="24"/>
+        </w:rPr>
+        <w:t>future  projects</w:t>
+      </w:r>
+      <w:proofErr w:type="gramEnd"/>
+      <w:r>
+        <w:rPr>
+          <w:rFonts w:ascii="Times New Roman" w:hAnsi="Times New Roman" w:cs="Times New Roman"/>
+          <w:sz w:val="24"/>
+          <w:szCs w:val="24"/>
+        </w:rPr>
+        <w:t>.</w:t>
+      </w:r>
+    </w:p>
+    <w:p>
+      <w:pPr>
+        <w:rPr>
+          <w:rFonts w:ascii="Times New Roman" w:hAnsi="Times New Roman" w:cs="Times New Roman"/>
+          <w:sz w:val="24"/>
+          <w:szCs w:val="24"/>
+        </w:rPr>
+      </w:pPr>
       <w:r>
         <w:rPr>
           <w:rFonts w:ascii="Times New Roman" w:hAnsi="Times New Roman" w:cs="Times New Roman"/>
@@ -38,64 +101,163 @@
         </w:rPr>
         <w:t>There are two ways to use GitHub, one is use the GitHub Desktop and GitHub Page; another way, a simpler way is using command line.</w:t>
       </w:r>
-    </w:p>
-    <w:p>
-      <w:pPr>
-        <w:rPr>
-          <w:rFonts w:ascii="Times New Roman" w:hAnsi="Times New Roman" w:cs="Times New Roman"/>
-          <w:sz w:val="24"/>
-          <w:szCs w:val="24"/>
-        </w:rPr>
-      </w:pPr>
-      <w:r>
-        <w:rPr>
-          <w:rFonts w:ascii="Times New Roman" w:hAnsi="Times New Roman" w:cs="Times New Roman"/>
-          <w:sz w:val="24"/>
-          <w:szCs w:val="24"/>
-        </w:rPr>
-        <w:t>In this manual, I only include the basic skills of how to use the GitHub to work on the same code with your partner. If you want to learn how to use command line to do</w:t>
-      </w:r>
-      <w:r>
-        <w:rPr>
-          <w:rFonts w:ascii="Times New Roman" w:hAnsi="Times New Roman" w:cs="Times New Roman"/>
-          <w:sz w:val="24"/>
-          <w:szCs w:val="24"/>
-        </w:rPr>
-        <w:t xml:space="preserve"> the</w:t>
-      </w:r>
-      <w:r>
-        <w:rPr>
-          <w:rFonts w:ascii="Times New Roman" w:hAnsi="Times New Roman" w:cs="Times New Roman"/>
-          <w:sz w:val="24"/>
-          <w:szCs w:val="24"/>
-        </w:rPr>
-        <w:t xml:space="preserve"> following thing or you want to transfer your files between </w:t>
-      </w:r>
-      <w:r>
-        <w:rPr>
-          <w:rFonts w:ascii="Times New Roman" w:hAnsi="Times New Roman" w:cs="Times New Roman"/>
-          <w:sz w:val="24"/>
-          <w:szCs w:val="24"/>
-        </w:rPr>
-        <w:t>repositories</w:t>
-      </w:r>
-      <w:r>
-        <w:rPr>
-          <w:rFonts w:ascii="Times New Roman" w:hAnsi="Times New Roman" w:cs="Times New Roman"/>
-          <w:sz w:val="24"/>
-          <w:szCs w:val="24"/>
-        </w:rPr>
-        <w:t>, you can either search them or ask me.</w:t>
-      </w:r>
-    </w:p>
-    <w:p>
-      <w:pPr>
-        <w:rPr>
-          <w:rFonts w:ascii="Times New Roman" w:hAnsi="Times New Roman" w:cs="Times New Roman"/>
-          <w:sz w:val="24"/>
-          <w:szCs w:val="24"/>
-        </w:rPr>
-      </w:pPr>
+      <w:r>
+        <w:rPr>
+          <w:rFonts w:ascii="Times New Roman" w:hAnsi="Times New Roman" w:cs="Times New Roman"/>
+          <w:sz w:val="24"/>
+          <w:szCs w:val="24"/>
+        </w:rPr>
+        <w:t xml:space="preserve"> By using the GitHub Desktop Application, we can achieve about 80% of the total features of </w:t>
+      </w:r>
+      <w:proofErr w:type="spellStart"/>
+      <w:r>
+        <w:rPr>
+          <w:rFonts w:ascii="Times New Roman" w:hAnsi="Times New Roman" w:cs="Times New Roman"/>
+          <w:sz w:val="24"/>
+          <w:szCs w:val="24"/>
+        </w:rPr>
+        <w:t>Github</w:t>
+      </w:r>
+      <w:proofErr w:type="spellEnd"/>
+      <w:r>
+        <w:rPr>
+          <w:rFonts w:ascii="Times New Roman" w:hAnsi="Times New Roman" w:cs="Times New Roman"/>
+          <w:sz w:val="24"/>
+          <w:szCs w:val="24"/>
+        </w:rPr>
+        <w:t xml:space="preserve"> or </w:t>
+      </w:r>
+      <w:proofErr w:type="spellStart"/>
+      <w:r>
+        <w:rPr>
+          <w:rFonts w:ascii="Times New Roman" w:hAnsi="Times New Roman" w:cs="Times New Roman"/>
+          <w:sz w:val="24"/>
+          <w:szCs w:val="24"/>
+        </w:rPr>
+        <w:t>Git</w:t>
+      </w:r>
+      <w:proofErr w:type="spellEnd"/>
+      <w:r>
+        <w:rPr>
+          <w:rFonts w:ascii="Times New Roman" w:hAnsi="Times New Roman" w:cs="Times New Roman"/>
+          <w:sz w:val="24"/>
+          <w:szCs w:val="24"/>
+        </w:rPr>
+        <w:t xml:space="preserve">. </w:t>
+      </w:r>
+      <w:r>
+        <w:rPr>
+          <w:rFonts w:ascii="Times New Roman" w:hAnsi="Times New Roman" w:cs="Times New Roman"/>
+          <w:sz w:val="24"/>
+          <w:szCs w:val="24"/>
+        </w:rPr>
+        <w:t>If you want to learn how to use command line to do the following thing or you want to transfer your files between repositories, you can either search them or ask me.</w:t>
+      </w:r>
+      <w:r>
+        <w:rPr>
+          <w:rFonts w:ascii="Times New Roman" w:hAnsi="Times New Roman" w:cs="Times New Roman"/>
+          <w:sz w:val="24"/>
+          <w:szCs w:val="24"/>
+        </w:rPr>
+        <w:t xml:space="preserve"> Or you meet some problems cannot be solved by the </w:t>
+      </w:r>
+      <w:proofErr w:type="gramStart"/>
+      <w:r>
+        <w:rPr>
+          <w:rFonts w:ascii="Times New Roman" w:hAnsi="Times New Roman" w:cs="Times New Roman"/>
+          <w:sz w:val="24"/>
+          <w:szCs w:val="24"/>
+        </w:rPr>
+        <w:t>GUI,</w:t>
+      </w:r>
+      <w:proofErr w:type="gramEnd"/>
+      <w:r>
+        <w:rPr>
+          <w:rFonts w:ascii="Times New Roman" w:hAnsi="Times New Roman" w:cs="Times New Roman"/>
+          <w:sz w:val="24"/>
+          <w:szCs w:val="24"/>
+        </w:rPr>
+        <w:t xml:space="preserve"> you can learn how to use command line via reading </w:t>
+      </w:r>
+      <w:proofErr w:type="spellStart"/>
+      <w:r>
+        <w:rPr>
+          <w:rFonts w:ascii="Times New Roman" w:hAnsi="Times New Roman" w:cs="Times New Roman"/>
+          <w:sz w:val="24"/>
+          <w:szCs w:val="24"/>
+        </w:rPr>
+        <w:t>Git</w:t>
+      </w:r>
+      <w:proofErr w:type="spellEnd"/>
+      <w:r>
+        <w:rPr>
+          <w:rFonts w:ascii="Times New Roman" w:hAnsi="Times New Roman" w:cs="Times New Roman"/>
+          <w:sz w:val="24"/>
+          <w:szCs w:val="24"/>
+        </w:rPr>
+        <w:t xml:space="preserve"> Pro. I have </w:t>
+      </w:r>
+      <w:proofErr w:type="gramStart"/>
+      <w:r>
+        <w:rPr>
+          <w:rFonts w:ascii="Times New Roman" w:hAnsi="Times New Roman" w:cs="Times New Roman"/>
+          <w:sz w:val="24"/>
+          <w:szCs w:val="24"/>
+        </w:rPr>
+        <w:t>include</w:t>
+      </w:r>
+      <w:proofErr w:type="gramEnd"/>
+      <w:r>
+        <w:rPr>
+          <w:rFonts w:ascii="Times New Roman" w:hAnsi="Times New Roman" w:cs="Times New Roman"/>
+          <w:sz w:val="24"/>
+          <w:szCs w:val="24"/>
+        </w:rPr>
+        <w:t xml:space="preserve"> that book in our Repository.</w:t>
+      </w:r>
+    </w:p>
+    <w:p>
+      <w:pPr>
+        <w:rPr>
+          <w:rFonts w:ascii="Times New Roman" w:hAnsi="Times New Roman" w:cs="Times New Roman"/>
+          <w:sz w:val="24"/>
+          <w:szCs w:val="24"/>
+        </w:rPr>
+      </w:pPr>
+      <w:r>
+        <w:rPr>
+          <w:rFonts w:ascii="Times New Roman" w:hAnsi="Times New Roman" w:cs="Times New Roman"/>
+          <w:sz w:val="24"/>
+          <w:szCs w:val="24"/>
+        </w:rPr>
+        <w:t>After this one hour class, if you want to have a test, you can use our GitHub Class Repository, also you and download that book.</w:t>
+      </w:r>
+    </w:p>
+    <w:p>
+      <w:pPr>
+        <w:rPr>
+          <w:rFonts w:ascii="Times New Roman" w:hAnsi="Times New Roman" w:cs="Times New Roman"/>
+          <w:sz w:val="24"/>
+          <w:szCs w:val="24"/>
+        </w:rPr>
+      </w:pPr>
+    </w:p>
+    <w:p>
+      <w:pPr>
+        <w:rPr>
+          <w:rFonts w:ascii="Times New Roman" w:hAnsi="Times New Roman" w:cs="Times New Roman"/>
+          <w:sz w:val="24"/>
+          <w:szCs w:val="24"/>
+        </w:rPr>
+      </w:pPr>
+      <w:r>
+        <w:rPr>
+          <w:rFonts w:ascii="Times New Roman" w:hAnsi="Times New Roman" w:cs="Times New Roman"/>
+          <w:sz w:val="24"/>
+          <w:szCs w:val="24"/>
+        </w:rPr>
+        <w:t xml:space="preserve">In this manual, I only include the basic skills of how to use the GitHub to work on the same code with your partner. </w:t>
+      </w:r>
       <w:r>
         <w:rPr>
           <w:rFonts w:ascii="Times New Roman" w:hAnsi="Times New Roman" w:cs="Times New Roman"/>
@@ -138,6 +300,25 @@
     <w:p>
       <w:pPr>
         <w:pStyle w:val="ListParagraph"/>
+        <w:ind w:left="360"/>
+        <w:rPr>
+          <w:rFonts w:ascii="Times New Roman" w:hAnsi="Times New Roman" w:cs="Times New Roman"/>
+          <w:sz w:val="24"/>
+          <w:szCs w:val="24"/>
+        </w:rPr>
+      </w:pPr>
+      <w:r>
+        <w:rPr>
+          <w:rFonts w:ascii="Times New Roman" w:hAnsi="Times New Roman" w:cs="Times New Roman"/>
+          <w:sz w:val="24"/>
+          <w:szCs w:val="24"/>
+        </w:rPr>
+        <w:t>It’s like a folder where you put all the files in it, and everyone can download the updated files from it and upload changes to it. Only the owner of the repository can approve the merge request. We will talk about the details later.</w:t>
+      </w:r>
+    </w:p>
+    <w:p>
+      <w:pPr>
+        <w:pStyle w:val="ListParagraph"/>
         <w:numPr>
           <w:ilvl w:val="0"/>
           <w:numId w:val="1"/>
@@ -290,7 +471,17 @@
           <w:sz w:val="24"/>
           <w:szCs w:val="24"/>
         </w:rPr>
-        <w:t>If you want to work one part of the entire code, you are supposed to create a separate branch for yourself or for your small group. When you follow the steps of creating a new branch (either a local branch, remote branch or both) you will have the same thing as the master branch before you start your work. Whatever you edit on your branch will not change the master branch unless owner confirms your merge request.</w:t>
+        <w:t>If you want to work one part of the entire code, you are supposed to create a separate branch for yourself or for your small group. When you follow the steps of creating a new branch (either a local branch, remote branch or both) you will have the</w:t>
+      </w:r>
+      <w:bookmarkStart w:id="0" w:name="_GoBack"/>
+      <w:bookmarkEnd w:id="0"/>
+      <w:r>
+        <w:rPr>
+          <w:rFonts w:ascii="Times New Roman" w:hAnsi="Times New Roman" w:cs="Times New Roman"/>
+          <w:sz w:val="24"/>
+          <w:szCs w:val="24"/>
+        </w:rPr>
+        <w:t xml:space="preserve"> same thing as the master branch before you start your work. Whatever you edit on your branch will not change the master branch unless owner confirms your merge request.</w:t>
       </w:r>
     </w:p>
     <w:p>
@@ -400,6 +591,7 @@
           <w:sz w:val="24"/>
           <w:szCs w:val="24"/>
         </w:rPr>
+        <w:lastRenderedPageBreak/>
         <w:t>Update your local master</w:t>
       </w:r>
     </w:p>
@@ -662,7 +854,6 @@
           <w:szCs w:val="24"/>
           <w:u w:val="single"/>
         </w:rPr>
-        <w:lastRenderedPageBreak/>
         <w:t>The branch created above is a remote branch, and it can’t be found from your local</w:t>
       </w:r>
     </w:p>
@@ -1323,6 +1514,7 @@
           <w:sz w:val="32"/>
           <w:szCs w:val="32"/>
         </w:rPr>
+        <w:lastRenderedPageBreak/>
         <w:t>Caution</w:t>
       </w:r>
       <w:r>
@@ -2117,8 +2309,6 @@
         </w:rPr>
         <w:t xml:space="preserve"> </w:t>
       </w:r>
-      <w:bookmarkStart w:id="0" w:name="_GoBack"/>
-      <w:bookmarkEnd w:id="0"/>
     </w:p>
     <w:p>
       <w:pPr>
@@ -2433,7 +2623,6 @@
           <w:szCs w:val="24"/>
           <w:u w:val="single"/>
         </w:rPr>
-        <w:lastRenderedPageBreak/>
         <w:t>Base: master,  compare: Your Branch</w:t>
       </w:r>
     </w:p>

--- a/GitHub Class.docx
+++ b/GitHub Class.docx
@@ -284,15 +284,15 @@
         </w:numPr>
         <w:rPr>
           <w:rFonts w:ascii="Times New Roman" w:hAnsi="Times New Roman" w:cs="Times New Roman"/>
-          <w:sz w:val="24"/>
-          <w:szCs w:val="24"/>
-        </w:rPr>
-      </w:pPr>
-      <w:r>
-        <w:rPr>
-          <w:rFonts w:ascii="Times New Roman" w:hAnsi="Times New Roman" w:cs="Times New Roman"/>
-          <w:sz w:val="24"/>
-          <w:szCs w:val="24"/>
+          <w:sz w:val="36"/>
+          <w:szCs w:val="36"/>
+        </w:rPr>
+      </w:pPr>
+      <w:r>
+        <w:rPr>
+          <w:rFonts w:ascii="Times New Roman" w:hAnsi="Times New Roman" w:cs="Times New Roman"/>
+          <w:sz w:val="36"/>
+          <w:szCs w:val="36"/>
         </w:rPr>
         <w:t>Repository</w:t>
       </w:r>
@@ -325,15 +325,15 @@
         </w:numPr>
         <w:rPr>
           <w:rFonts w:ascii="Times New Roman" w:hAnsi="Times New Roman" w:cs="Times New Roman"/>
-          <w:sz w:val="24"/>
-          <w:szCs w:val="24"/>
-        </w:rPr>
-      </w:pPr>
-      <w:r>
-        <w:rPr>
-          <w:rFonts w:ascii="Times New Roman" w:hAnsi="Times New Roman" w:cs="Times New Roman"/>
-          <w:sz w:val="24"/>
-          <w:szCs w:val="24"/>
+          <w:sz w:val="36"/>
+          <w:szCs w:val="36"/>
+        </w:rPr>
+      </w:pPr>
+      <w:r>
+        <w:rPr>
+          <w:rFonts w:ascii="Times New Roman" w:hAnsi="Times New Roman" w:cs="Times New Roman"/>
+          <w:sz w:val="36"/>
+          <w:szCs w:val="36"/>
         </w:rPr>
         <w:t>Branch</w:t>
       </w:r>
@@ -471,17 +471,7 @@
           <w:sz w:val="24"/>
           <w:szCs w:val="24"/>
         </w:rPr>
-        <w:t>If you want to work one part of the entire code, you are supposed to create a separate branch for yourself or for your small group. When you follow the steps of creating a new branch (either a local branch, remote branch or both) you will have the</w:t>
-      </w:r>
-      <w:bookmarkStart w:id="0" w:name="_GoBack"/>
-      <w:bookmarkEnd w:id="0"/>
-      <w:r>
-        <w:rPr>
-          <w:rFonts w:ascii="Times New Roman" w:hAnsi="Times New Roman" w:cs="Times New Roman"/>
-          <w:sz w:val="24"/>
-          <w:szCs w:val="24"/>
-        </w:rPr>
-        <w:t xml:space="preserve"> same thing as the master branch before you start your work. Whatever you edit on your branch will not change the master branch unless owner confirms your merge request.</w:t>
+        <w:t>If you want to work one part of the entire code, you are supposed to create a separate branch for yourself or for your small group. When you follow the steps of creating a new branch (either a local branch, remote branch or both) you will have the same thing as the master branch before you start your work. Whatever you edit on your branch will not change the master branch unless owner confirms your merge request.</w:t>
       </w:r>
     </w:p>
     <w:p>
@@ -537,16 +527,17 @@
         </w:numPr>
         <w:rPr>
           <w:rFonts w:ascii="Times New Roman" w:hAnsi="Times New Roman" w:cs="Times New Roman"/>
-          <w:sz w:val="24"/>
-          <w:szCs w:val="24"/>
-        </w:rPr>
-      </w:pPr>
-      <w:r>
-        <w:rPr>
-          <w:rFonts w:ascii="Times New Roman" w:hAnsi="Times New Roman" w:cs="Times New Roman"/>
-          <w:sz w:val="24"/>
-          <w:szCs w:val="24"/>
-        </w:rPr>
+          <w:sz w:val="36"/>
+          <w:szCs w:val="36"/>
+        </w:rPr>
+      </w:pPr>
+      <w:r>
+        <w:rPr>
+          <w:rFonts w:ascii="Times New Roman" w:hAnsi="Times New Roman" w:cs="Times New Roman"/>
+          <w:sz w:val="36"/>
+          <w:szCs w:val="36"/>
+        </w:rPr>
+        <w:lastRenderedPageBreak/>
         <w:t>Create a New branch</w:t>
       </w:r>
     </w:p>
@@ -591,7 +582,6 @@
           <w:sz w:val="24"/>
           <w:szCs w:val="24"/>
         </w:rPr>
-        <w:lastRenderedPageBreak/>
         <w:t>Update your local master</w:t>
       </w:r>
     </w:p>
@@ -958,31 +948,31 @@
         </w:numPr>
         <w:rPr>
           <w:rFonts w:ascii="Times New Roman" w:hAnsi="Times New Roman" w:cs="Times New Roman"/>
-          <w:sz w:val="24"/>
-          <w:szCs w:val="24"/>
-        </w:rPr>
-      </w:pPr>
-      <w:r>
-        <w:rPr>
-          <w:rFonts w:ascii="Times New Roman" w:hAnsi="Times New Roman" w:cs="Times New Roman"/>
-          <w:sz w:val="24"/>
-          <w:szCs w:val="24"/>
+          <w:sz w:val="36"/>
+          <w:szCs w:val="36"/>
+        </w:rPr>
+      </w:pPr>
+      <w:r>
+        <w:rPr>
+          <w:rFonts w:ascii="Times New Roman" w:hAnsi="Times New Roman" w:cs="Times New Roman"/>
+          <w:sz w:val="36"/>
+          <w:szCs w:val="36"/>
         </w:rPr>
         <w:t>Download from Remote master</w:t>
       </w:r>
       <w:r>
         <w:rPr>
           <w:rFonts w:ascii="Times New Roman" w:hAnsi="Times New Roman" w:cs="Times New Roman"/>
-          <w:sz w:val="24"/>
-          <w:szCs w:val="24"/>
+          <w:sz w:val="36"/>
+          <w:szCs w:val="36"/>
         </w:rPr>
         <w:t xml:space="preserve"> to your local branch</w:t>
       </w:r>
       <w:r>
         <w:rPr>
           <w:rFonts w:ascii="Times New Roman" w:hAnsi="Times New Roman" w:cs="Times New Roman"/>
-          <w:sz w:val="24"/>
-          <w:szCs w:val="24"/>
+          <w:sz w:val="36"/>
+          <w:szCs w:val="36"/>
         </w:rPr>
         <w:t xml:space="preserve"> (</w:t>
       </w:r>
@@ -990,16 +980,16 @@
         <w:rPr>
           <w:rFonts w:ascii="Times New Roman" w:hAnsi="Times New Roman" w:cs="Times New Roman"/>
           <w:b/>
-          <w:sz w:val="24"/>
-          <w:szCs w:val="24"/>
+          <w:sz w:val="36"/>
+          <w:szCs w:val="36"/>
         </w:rPr>
         <w:t>Before you start to work</w:t>
       </w:r>
       <w:r>
         <w:rPr>
           <w:rFonts w:ascii="Times New Roman" w:hAnsi="Times New Roman" w:cs="Times New Roman"/>
-          <w:sz w:val="24"/>
-          <w:szCs w:val="24"/>
+          <w:sz w:val="36"/>
+          <w:szCs w:val="36"/>
         </w:rPr>
         <w:t>)</w:t>
       </w:r>
@@ -1143,23 +1133,23 @@
         </w:numPr>
         <w:rPr>
           <w:rFonts w:ascii="Times New Roman" w:hAnsi="Times New Roman" w:cs="Times New Roman"/>
-          <w:sz w:val="24"/>
-          <w:szCs w:val="24"/>
-        </w:rPr>
-      </w:pPr>
-      <w:r>
-        <w:rPr>
-          <w:rFonts w:ascii="Times New Roman" w:hAnsi="Times New Roman" w:cs="Times New Roman"/>
-          <w:sz w:val="24"/>
-          <w:szCs w:val="24"/>
+          <w:sz w:val="36"/>
+          <w:szCs w:val="36"/>
+        </w:rPr>
+      </w:pPr>
+      <w:r>
+        <w:rPr>
+          <w:rFonts w:ascii="Times New Roman" w:hAnsi="Times New Roman" w:cs="Times New Roman"/>
+          <w:sz w:val="36"/>
+          <w:szCs w:val="36"/>
         </w:rPr>
         <w:t>Upload your local branch to your remote branch</w:t>
       </w:r>
       <w:r>
         <w:rPr>
           <w:rFonts w:ascii="Times New Roman" w:hAnsi="Times New Roman" w:cs="Times New Roman"/>
-          <w:sz w:val="24"/>
-          <w:szCs w:val="24"/>
+          <w:sz w:val="36"/>
+          <w:szCs w:val="36"/>
         </w:rPr>
         <w:t xml:space="preserve"> (</w:t>
       </w:r>
@@ -1167,16 +1157,16 @@
         <w:rPr>
           <w:rFonts w:ascii="Times New Roman" w:hAnsi="Times New Roman" w:cs="Times New Roman"/>
           <w:b/>
-          <w:sz w:val="24"/>
-          <w:szCs w:val="24"/>
+          <w:sz w:val="36"/>
+          <w:szCs w:val="36"/>
         </w:rPr>
         <w:t>After you complete all your changes</w:t>
       </w:r>
       <w:r>
         <w:rPr>
           <w:rFonts w:ascii="Times New Roman" w:hAnsi="Times New Roman" w:cs="Times New Roman"/>
-          <w:sz w:val="24"/>
-          <w:szCs w:val="24"/>
+          <w:sz w:val="36"/>
+          <w:szCs w:val="36"/>
         </w:rPr>
         <w:t>)</w:t>
       </w:r>
@@ -1370,6 +1360,7 @@
           <w:szCs w:val="24"/>
           <w:u w:val="single"/>
         </w:rPr>
+        <w:lastRenderedPageBreak/>
         <w:t>Open GitHub Page</w:t>
       </w:r>
     </w:p>
@@ -1514,7 +1505,6 @@
           <w:sz w:val="32"/>
           <w:szCs w:val="32"/>
         </w:rPr>
-        <w:lastRenderedPageBreak/>
         <w:t>Caution</w:t>
       </w:r>
       <w:r>
@@ -1593,6 +1583,98 @@
     </w:p>
     <w:p>
       <w:pPr>
+        <w:rPr>
+          <w:rFonts w:ascii="Times New Roman" w:hAnsi="Times New Roman" w:cs="Times New Roman"/>
+          <w:sz w:val="24"/>
+          <w:szCs w:val="24"/>
+        </w:rPr>
+      </w:pPr>
+    </w:p>
+    <w:p>
+      <w:pPr>
+        <w:rPr>
+          <w:rFonts w:ascii="Times New Roman" w:hAnsi="Times New Roman" w:cs="Times New Roman"/>
+          <w:sz w:val="24"/>
+          <w:szCs w:val="24"/>
+        </w:rPr>
+      </w:pPr>
+    </w:p>
+    <w:p>
+      <w:pPr>
+        <w:rPr>
+          <w:rFonts w:ascii="Times New Roman" w:hAnsi="Times New Roman" w:cs="Times New Roman"/>
+          <w:sz w:val="24"/>
+          <w:szCs w:val="24"/>
+        </w:rPr>
+      </w:pPr>
+    </w:p>
+    <w:p>
+      <w:pPr>
+        <w:rPr>
+          <w:rFonts w:ascii="Times New Roman" w:hAnsi="Times New Roman" w:cs="Times New Roman"/>
+          <w:sz w:val="24"/>
+          <w:szCs w:val="24"/>
+        </w:rPr>
+      </w:pPr>
+    </w:p>
+    <w:p>
+      <w:pPr>
+        <w:rPr>
+          <w:rFonts w:ascii="Times New Roman" w:hAnsi="Times New Roman" w:cs="Times New Roman"/>
+          <w:sz w:val="24"/>
+          <w:szCs w:val="24"/>
+        </w:rPr>
+      </w:pPr>
+    </w:p>
+    <w:p>
+      <w:pPr>
+        <w:rPr>
+          <w:rFonts w:ascii="Times New Roman" w:hAnsi="Times New Roman" w:cs="Times New Roman"/>
+          <w:sz w:val="24"/>
+          <w:szCs w:val="24"/>
+        </w:rPr>
+      </w:pPr>
+    </w:p>
+    <w:p>
+      <w:pPr>
+        <w:rPr>
+          <w:rFonts w:ascii="Times New Roman" w:hAnsi="Times New Roman" w:cs="Times New Roman"/>
+          <w:sz w:val="24"/>
+          <w:szCs w:val="24"/>
+        </w:rPr>
+      </w:pPr>
+    </w:p>
+    <w:p>
+      <w:pPr>
+        <w:rPr>
+          <w:rFonts w:ascii="Times New Roman" w:hAnsi="Times New Roman" w:cs="Times New Roman"/>
+          <w:sz w:val="24"/>
+          <w:szCs w:val="24"/>
+        </w:rPr>
+      </w:pPr>
+    </w:p>
+    <w:p>
+      <w:pPr>
+        <w:rPr>
+          <w:rFonts w:ascii="Times New Roman" w:hAnsi="Times New Roman" w:cs="Times New Roman"/>
+          <w:sz w:val="24"/>
+          <w:szCs w:val="24"/>
+        </w:rPr>
+      </w:pPr>
+    </w:p>
+    <w:p>
+      <w:pPr>
+        <w:rPr>
+          <w:rFonts w:ascii="Times New Roman" w:hAnsi="Times New Roman" w:cs="Times New Roman"/>
+          <w:sz w:val="24"/>
+          <w:szCs w:val="24"/>
+        </w:rPr>
+      </w:pPr>
+      <w:bookmarkStart w:id="0" w:name="_GoBack"/>
+      <w:bookmarkEnd w:id="0"/>
+    </w:p>
+    <w:p>
+      <w:pPr>
         <w:pStyle w:val="ListParagraph"/>
         <w:numPr>
           <w:ilvl w:val="0"/>
@@ -1611,6 +1693,7 @@
           <w:sz w:val="24"/>
           <w:szCs w:val="24"/>
         </w:rPr>
+        <w:lastRenderedPageBreak/>
         <w:t xml:space="preserve">Open </w:t>
       </w:r>
       <w:r>

--- a/GitHub Class.docx
+++ b/GitHub Class.docx
@@ -143,23 +143,7 @@
           <w:sz w:val="24"/>
           <w:szCs w:val="24"/>
         </w:rPr>
-        <w:t xml:space="preserve">. </w:t>
-      </w:r>
-      <w:r>
-        <w:rPr>
-          <w:rFonts w:ascii="Times New Roman" w:hAnsi="Times New Roman" w:cs="Times New Roman"/>
-          <w:sz w:val="24"/>
-          <w:szCs w:val="24"/>
-        </w:rPr>
-        <w:t>If you want to learn how to use command line to do the following thing or you want to transfer your files between repositories, you can either search them or ask me.</w:t>
-      </w:r>
-      <w:r>
-        <w:rPr>
-          <w:rFonts w:ascii="Times New Roman" w:hAnsi="Times New Roman" w:cs="Times New Roman"/>
-          <w:sz w:val="24"/>
-          <w:szCs w:val="24"/>
-        </w:rPr>
-        <w:t xml:space="preserve"> Or you meet some problems cannot be solved by the </w:t>
+        <w:t xml:space="preserve">. If you want to learn how to use command line to do the following thing or you want to transfer your files between repositories, you can either search them or ask me. Or you meet some problems cannot be solved by the </w:t>
       </w:r>
       <w:proofErr w:type="gramStart"/>
       <w:r>
@@ -241,6 +225,23 @@
           <w:szCs w:val="24"/>
         </w:rPr>
       </w:pPr>
+    </w:p>
+    <w:p>
+      <w:pPr>
+        <w:rPr>
+          <w:rFonts w:ascii="Times New Roman" w:hAnsi="Times New Roman" w:cs="Times New Roman"/>
+          <w:sz w:val="24"/>
+          <w:szCs w:val="24"/>
+        </w:rPr>
+      </w:pPr>
+      <w:r>
+        <w:rPr>
+          <w:rFonts w:ascii="Times New Roman" w:hAnsi="Times New Roman" w:cs="Times New Roman"/>
+          <w:sz w:val="24"/>
+          <w:szCs w:val="24"/>
+        </w:rPr>
+        <w:t>https://github.com/lingjiekong91/GithubClass.git</w:t>
+      </w:r>
     </w:p>
     <w:p>
       <w:pPr>
@@ -284,6 +285,7 @@
         </w:numPr>
         <w:rPr>
           <w:rFonts w:ascii="Times New Roman" w:hAnsi="Times New Roman" w:cs="Times New Roman"/>
+          <w:b/>
           <w:sz w:val="36"/>
           <w:szCs w:val="36"/>
         </w:rPr>
@@ -291,6 +293,7 @@
       <w:r>
         <w:rPr>
           <w:rFonts w:ascii="Times New Roman" w:hAnsi="Times New Roman" w:cs="Times New Roman"/>
+          <w:b/>
           <w:sz w:val="36"/>
           <w:szCs w:val="36"/>
         </w:rPr>
@@ -320,11 +323,300 @@
       <w:pPr>
         <w:pStyle w:val="ListParagraph"/>
         <w:numPr>
+          <w:ilvl w:val="1"/>
+          <w:numId w:val="8"/>
+        </w:numPr>
+        <w:rPr>
+          <w:rFonts w:ascii="Times New Roman" w:hAnsi="Times New Roman" w:cs="Times New Roman"/>
+          <w:sz w:val="24"/>
+          <w:szCs w:val="24"/>
+        </w:rPr>
+      </w:pPr>
+      <w:r>
+        <w:rPr>
+          <w:rFonts w:ascii="Times New Roman" w:hAnsi="Times New Roman" w:cs="Times New Roman"/>
+          <w:b/>
+          <w:sz w:val="24"/>
+          <w:szCs w:val="24"/>
+        </w:rPr>
+        <w:t>Create your new repository</w:t>
+      </w:r>
+    </w:p>
+    <w:p>
+      <w:pPr>
+        <w:pStyle w:val="ListParagraph"/>
+        <w:rPr>
+          <w:rFonts w:ascii="Times New Roman" w:hAnsi="Times New Roman" w:cs="Times New Roman"/>
+          <w:sz w:val="24"/>
+          <w:szCs w:val="24"/>
+        </w:rPr>
+      </w:pPr>
+      <w:r>
+        <w:rPr>
+          <w:rFonts w:ascii="Times New Roman" w:hAnsi="Times New Roman" w:cs="Times New Roman"/>
+          <w:sz w:val="24"/>
+          <w:szCs w:val="24"/>
+        </w:rPr>
+        <w:t>You will be the owner of this repository, and you have the right to do confirm your partner’s merge request.</w:t>
+      </w:r>
+    </w:p>
+    <w:p>
+      <w:pPr>
+        <w:pStyle w:val="ListParagraph"/>
+        <w:numPr>
+          <w:ilvl w:val="1"/>
+          <w:numId w:val="8"/>
+        </w:numPr>
+        <w:rPr>
+          <w:rFonts w:ascii="Times New Roman" w:hAnsi="Times New Roman" w:cs="Times New Roman"/>
+          <w:b/>
+          <w:sz w:val="24"/>
+          <w:szCs w:val="24"/>
+        </w:rPr>
+      </w:pPr>
+      <w:r>
+        <w:rPr>
+          <w:rFonts w:ascii="Times New Roman" w:hAnsi="Times New Roman" w:cs="Times New Roman"/>
+          <w:b/>
+          <w:sz w:val="24"/>
+          <w:szCs w:val="24"/>
+        </w:rPr>
+        <w:t>How to Clone or Download</w:t>
+      </w:r>
+    </w:p>
+    <w:p>
+      <w:pPr>
+        <w:pStyle w:val="ListParagraph"/>
+        <w:numPr>
+          <w:ilvl w:val="3"/>
+          <w:numId w:val="1"/>
+        </w:numPr>
+        <w:rPr>
+          <w:rFonts w:ascii="Times New Roman" w:hAnsi="Times New Roman" w:cs="Times New Roman"/>
+          <w:sz w:val="24"/>
+          <w:szCs w:val="24"/>
+        </w:rPr>
+      </w:pPr>
+      <w:r>
+        <w:rPr>
+          <w:rFonts w:ascii="Times New Roman" w:hAnsi="Times New Roman" w:cs="Times New Roman"/>
+          <w:sz w:val="24"/>
+          <w:szCs w:val="24"/>
+        </w:rPr>
+        <w:t xml:space="preserve">Open the </w:t>
+      </w:r>
+      <w:proofErr w:type="spellStart"/>
+      <w:r>
+        <w:rPr>
+          <w:rFonts w:ascii="Times New Roman" w:hAnsi="Times New Roman" w:cs="Times New Roman"/>
+          <w:b/>
+          <w:sz w:val="24"/>
+          <w:szCs w:val="24"/>
+        </w:rPr>
+        <w:t>Github</w:t>
+      </w:r>
+      <w:proofErr w:type="spellEnd"/>
+      <w:r>
+        <w:rPr>
+          <w:rFonts w:ascii="Times New Roman" w:hAnsi="Times New Roman" w:cs="Times New Roman"/>
+          <w:b/>
+          <w:sz w:val="24"/>
+          <w:szCs w:val="24"/>
+        </w:rPr>
+        <w:t xml:space="preserve"> Desktop</w:t>
+      </w:r>
+      <w:r>
+        <w:rPr>
+          <w:rFonts w:ascii="Times New Roman" w:hAnsi="Times New Roman" w:cs="Times New Roman"/>
+          <w:sz w:val="24"/>
+          <w:szCs w:val="24"/>
+        </w:rPr>
+        <w:t xml:space="preserve">—Click </w:t>
+      </w:r>
+      <w:r>
+        <w:rPr>
+          <w:rFonts w:ascii="Times New Roman" w:hAnsi="Times New Roman" w:cs="Times New Roman"/>
+          <w:b/>
+          <w:sz w:val="24"/>
+          <w:szCs w:val="24"/>
+        </w:rPr>
+        <w:t>File</w:t>
+      </w:r>
+      <w:r>
+        <w:rPr>
+          <w:rFonts w:ascii="Times New Roman" w:hAnsi="Times New Roman" w:cs="Times New Roman"/>
+          <w:sz w:val="24"/>
+          <w:szCs w:val="24"/>
+        </w:rPr>
+        <w:t xml:space="preserve">—Click </w:t>
+      </w:r>
+      <w:r>
+        <w:rPr>
+          <w:rFonts w:ascii="Times New Roman" w:hAnsi="Times New Roman" w:cs="Times New Roman"/>
+          <w:b/>
+          <w:sz w:val="24"/>
+          <w:szCs w:val="24"/>
+        </w:rPr>
+        <w:t>repository</w:t>
+      </w:r>
+      <w:r>
+        <w:rPr>
+          <w:rFonts w:ascii="Times New Roman" w:hAnsi="Times New Roman" w:cs="Times New Roman"/>
+          <w:sz w:val="24"/>
+          <w:szCs w:val="24"/>
+        </w:rPr>
+        <w:t xml:space="preserve">—Enter the link of the repository—Choose the </w:t>
+      </w:r>
+      <w:r>
+        <w:rPr>
+          <w:rFonts w:ascii="Times New Roman" w:hAnsi="Times New Roman" w:cs="Times New Roman"/>
+          <w:b/>
+          <w:sz w:val="24"/>
+          <w:szCs w:val="24"/>
+        </w:rPr>
+        <w:t>Local Path</w:t>
+      </w:r>
+      <w:r>
+        <w:rPr>
+          <w:rFonts w:ascii="Times New Roman" w:hAnsi="Times New Roman" w:cs="Times New Roman"/>
+          <w:sz w:val="24"/>
+          <w:szCs w:val="24"/>
+        </w:rPr>
+        <w:t xml:space="preserve"> where you want to save your </w:t>
+      </w:r>
+      <w:proofErr w:type="spellStart"/>
+      <w:r>
+        <w:rPr>
+          <w:rFonts w:ascii="Times New Roman" w:hAnsi="Times New Roman" w:cs="Times New Roman"/>
+          <w:sz w:val="24"/>
+          <w:szCs w:val="24"/>
+        </w:rPr>
+        <w:t>git</w:t>
+      </w:r>
+      <w:proofErr w:type="spellEnd"/>
+      <w:r>
+        <w:rPr>
+          <w:rFonts w:ascii="Times New Roman" w:hAnsi="Times New Roman" w:cs="Times New Roman"/>
+          <w:sz w:val="24"/>
+          <w:szCs w:val="24"/>
+        </w:rPr>
+        <w:t xml:space="preserve"> folder.</w:t>
+      </w:r>
+    </w:p>
+    <w:p>
+      <w:pPr>
+        <w:pStyle w:val="ListParagraph"/>
+        <w:numPr>
+          <w:ilvl w:val="3"/>
+          <w:numId w:val="1"/>
+        </w:numPr>
+        <w:rPr>
+          <w:rFonts w:ascii="Times New Roman" w:hAnsi="Times New Roman" w:cs="Times New Roman"/>
+          <w:sz w:val="24"/>
+          <w:szCs w:val="24"/>
+        </w:rPr>
+      </w:pPr>
+      <w:r>
+        <w:rPr>
+          <w:rFonts w:ascii="Times New Roman" w:hAnsi="Times New Roman" w:cs="Times New Roman"/>
+          <w:sz w:val="24"/>
+          <w:szCs w:val="24"/>
+        </w:rPr>
+        <w:t xml:space="preserve">From the </w:t>
+      </w:r>
+      <w:proofErr w:type="spellStart"/>
+      <w:r>
+        <w:rPr>
+          <w:rFonts w:ascii="Times New Roman" w:hAnsi="Times New Roman" w:cs="Times New Roman"/>
+          <w:b/>
+          <w:sz w:val="24"/>
+          <w:szCs w:val="24"/>
+        </w:rPr>
+        <w:t>Github</w:t>
+      </w:r>
+      <w:proofErr w:type="spellEnd"/>
+      <w:r>
+        <w:rPr>
+          <w:rFonts w:ascii="Times New Roman" w:hAnsi="Times New Roman" w:cs="Times New Roman"/>
+          <w:b/>
+          <w:sz w:val="24"/>
+          <w:szCs w:val="24"/>
+        </w:rPr>
+        <w:t xml:space="preserve"> Webpage</w:t>
+      </w:r>
+      <w:r>
+        <w:rPr>
+          <w:rFonts w:ascii="Times New Roman" w:hAnsi="Times New Roman" w:cs="Times New Roman"/>
+          <w:sz w:val="24"/>
+          <w:szCs w:val="24"/>
+        </w:rPr>
+        <w:t xml:space="preserve">—Click </w:t>
+      </w:r>
+      <w:r>
+        <w:rPr>
+          <w:rFonts w:ascii="Times New Roman" w:hAnsi="Times New Roman" w:cs="Times New Roman"/>
+          <w:sz w:val="24"/>
+          <w:szCs w:val="24"/>
+          <w:highlight w:val="green"/>
+        </w:rPr>
+        <w:t xml:space="preserve">Clone or </w:t>
+      </w:r>
+      <w:proofErr w:type="gramStart"/>
+      <w:r>
+        <w:rPr>
+          <w:rFonts w:ascii="Times New Roman" w:hAnsi="Times New Roman" w:cs="Times New Roman"/>
+          <w:sz w:val="24"/>
+          <w:szCs w:val="24"/>
+          <w:highlight w:val="green"/>
+        </w:rPr>
+        <w:t>download</w:t>
+      </w:r>
+      <w:r>
+        <w:rPr>
+          <w:rFonts w:ascii="Times New Roman" w:hAnsi="Times New Roman" w:cs="Times New Roman"/>
+          <w:sz w:val="24"/>
+          <w:szCs w:val="24"/>
+        </w:rPr>
+        <w:t>(</w:t>
+      </w:r>
+      <w:proofErr w:type="gramEnd"/>
+      <w:r>
+        <w:rPr>
+          <w:rFonts w:ascii="Times New Roman" w:hAnsi="Times New Roman" w:cs="Times New Roman"/>
+          <w:sz w:val="24"/>
+          <w:szCs w:val="24"/>
+        </w:rPr>
+        <w:t xml:space="preserve">w/green background color)—Open in Desktop—then </w:t>
+      </w:r>
+      <w:proofErr w:type="spellStart"/>
+      <w:r>
+        <w:rPr>
+          <w:rFonts w:ascii="Times New Roman" w:hAnsi="Times New Roman" w:cs="Times New Roman"/>
+          <w:sz w:val="24"/>
+          <w:szCs w:val="24"/>
+        </w:rPr>
+        <w:t>Github</w:t>
+      </w:r>
+      <w:proofErr w:type="spellEnd"/>
+      <w:r>
+        <w:rPr>
+          <w:rFonts w:ascii="Times New Roman" w:hAnsi="Times New Roman" w:cs="Times New Roman"/>
+          <w:sz w:val="24"/>
+          <w:szCs w:val="24"/>
+        </w:rPr>
+        <w:t xml:space="preserve"> Desktop will also show up.</w:t>
+      </w:r>
+    </w:p>
+    <w:p>
+      <w:pPr>
+        <w:pStyle w:val="ListParagraph"/>
+        <w:numPr>
           <w:ilvl w:val="0"/>
           <w:numId w:val="1"/>
         </w:numPr>
         <w:rPr>
           <w:rFonts w:ascii="Times New Roman" w:hAnsi="Times New Roman" w:cs="Times New Roman"/>
+          <w:b/>
           <w:sz w:val="36"/>
           <w:szCs w:val="36"/>
         </w:rPr>
@@ -332,6 +624,7 @@
       <w:r>
         <w:rPr>
           <w:rFonts w:ascii="Times New Roman" w:hAnsi="Times New Roman" w:cs="Times New Roman"/>
+          <w:b/>
           <w:sz w:val="36"/>
           <w:szCs w:val="36"/>
         </w:rPr>
@@ -341,19 +634,90 @@
     <w:p>
       <w:pPr>
         <w:pStyle w:val="ListParagraph"/>
+        <w:ind w:left="360"/>
+        <w:rPr>
+          <w:rFonts w:ascii="Times New Roman" w:hAnsi="Times New Roman" w:cs="Times New Roman"/>
+          <w:sz w:val="24"/>
+          <w:szCs w:val="24"/>
+        </w:rPr>
+      </w:pPr>
+      <w:r>
+        <w:rPr>
+          <w:rFonts w:ascii="Times New Roman" w:hAnsi="Times New Roman" w:cs="Times New Roman"/>
+          <w:sz w:val="24"/>
+          <w:szCs w:val="24"/>
+        </w:rPr>
+        <w:t xml:space="preserve">All branches will have remote one and local. The remote branch will be stored at </w:t>
+      </w:r>
+      <w:proofErr w:type="spellStart"/>
+      <w:r>
+        <w:rPr>
+          <w:rFonts w:ascii="Times New Roman" w:hAnsi="Times New Roman" w:cs="Times New Roman"/>
+          <w:sz w:val="24"/>
+          <w:szCs w:val="24"/>
+        </w:rPr>
+        <w:t>Github</w:t>
+      </w:r>
+      <w:proofErr w:type="spellEnd"/>
+      <w:r>
+        <w:rPr>
+          <w:rFonts w:ascii="Times New Roman" w:hAnsi="Times New Roman" w:cs="Times New Roman"/>
+          <w:sz w:val="24"/>
+          <w:szCs w:val="24"/>
+        </w:rPr>
+        <w:t xml:space="preserve"> server, and the local branch will be save</w:t>
+      </w:r>
+      <w:r>
+        <w:rPr>
+          <w:rFonts w:ascii="Times New Roman" w:hAnsi="Times New Roman" w:cs="Times New Roman"/>
+          <w:sz w:val="24"/>
+          <w:szCs w:val="24"/>
+        </w:rPr>
+        <w:t>d at your computer. Y</w:t>
+      </w:r>
+      <w:r>
+        <w:rPr>
+          <w:rFonts w:ascii="Times New Roman" w:hAnsi="Times New Roman" w:cs="Times New Roman"/>
+          <w:sz w:val="24"/>
+          <w:szCs w:val="24"/>
+        </w:rPr>
+        <w:t>ou can only work on your local branch, and then</w:t>
+      </w:r>
+      <w:r>
+        <w:rPr>
+          <w:rFonts w:ascii="Times New Roman" w:hAnsi="Times New Roman" w:cs="Times New Roman"/>
+          <w:sz w:val="24"/>
+          <w:szCs w:val="24"/>
+        </w:rPr>
+        <w:t xml:space="preserve"> update </w:t>
+      </w:r>
+      <w:r>
+        <w:rPr>
+          <w:rFonts w:ascii="Times New Roman" w:hAnsi="Times New Roman" w:cs="Times New Roman"/>
+          <w:sz w:val="24"/>
+          <w:szCs w:val="24"/>
+        </w:rPr>
+        <w:t>your remote branch.</w:t>
+      </w:r>
+    </w:p>
+    <w:p>
+      <w:pPr>
+        <w:pStyle w:val="ListParagraph"/>
         <w:numPr>
           <w:ilvl w:val="1"/>
           <w:numId w:val="1"/>
         </w:numPr>
         <w:rPr>
           <w:rFonts w:ascii="Times New Roman" w:hAnsi="Times New Roman" w:cs="Times New Roman"/>
-          <w:sz w:val="24"/>
-          <w:szCs w:val="24"/>
-        </w:rPr>
-      </w:pPr>
-      <w:r>
-        <w:rPr>
-          <w:rFonts w:ascii="Times New Roman" w:hAnsi="Times New Roman" w:cs="Times New Roman"/>
+          <w:b/>
+          <w:sz w:val="24"/>
+          <w:szCs w:val="24"/>
+        </w:rPr>
+      </w:pPr>
+      <w:r>
+        <w:rPr>
+          <w:rFonts w:ascii="Times New Roman" w:hAnsi="Times New Roman" w:cs="Times New Roman"/>
+          <w:b/>
           <w:sz w:val="24"/>
           <w:szCs w:val="24"/>
         </w:rPr>
@@ -362,32 +726,52 @@
     </w:p>
     <w:p>
       <w:pPr>
-        <w:pStyle w:val="ListParagraph"/>
         <w:ind w:left="360"/>
         <w:rPr>
           <w:rFonts w:ascii="Times New Roman" w:hAnsi="Times New Roman" w:cs="Times New Roman"/>
-          <w:b/>
-          <w:sz w:val="24"/>
-          <w:szCs w:val="24"/>
-        </w:rPr>
-      </w:pPr>
-      <w:r>
-        <w:rPr>
-          <w:rFonts w:ascii="Times New Roman" w:hAnsi="Times New Roman" w:cs="Times New Roman"/>
-          <w:b/>
-          <w:sz w:val="24"/>
-          <w:szCs w:val="24"/>
-        </w:rPr>
-        <w:t>Do not directly work on the M</w:t>
-      </w:r>
-      <w:r>
-        <w:rPr>
-          <w:rFonts w:ascii="Times New Roman" w:hAnsi="Times New Roman" w:cs="Times New Roman"/>
-          <w:b/>
-          <w:sz w:val="24"/>
-          <w:szCs w:val="24"/>
-        </w:rPr>
-        <w:t>aster branch</w:t>
+          <w:sz w:val="24"/>
+          <w:szCs w:val="24"/>
+        </w:rPr>
+      </w:pPr>
+      <w:r>
+        <w:rPr>
+          <w:rFonts w:ascii="Times New Roman" w:hAnsi="Times New Roman" w:cs="Times New Roman"/>
+          <w:sz w:val="24"/>
+          <w:szCs w:val="24"/>
+        </w:rPr>
+        <w:lastRenderedPageBreak/>
+        <w:t>It’s the initial branch when you create a new repository.</w:t>
+      </w:r>
+      <w:r>
+        <w:rPr>
+          <w:rFonts w:ascii="Times New Roman" w:hAnsi="Times New Roman" w:cs="Times New Roman"/>
+          <w:sz w:val="24"/>
+          <w:szCs w:val="24"/>
+        </w:rPr>
+        <w:t xml:space="preserve"> </w:t>
+      </w:r>
+    </w:p>
+    <w:p>
+      <w:pPr>
+        <w:pStyle w:val="ListParagraph"/>
+        <w:ind w:left="360"/>
+        <w:rPr>
+          <w:rFonts w:ascii="Times New Roman" w:hAnsi="Times New Roman" w:cs="Times New Roman"/>
+          <w:b/>
+          <w:color w:val="FF0000"/>
+          <w:sz w:val="24"/>
+          <w:szCs w:val="24"/>
+        </w:rPr>
+      </w:pPr>
+      <w:r>
+        <w:rPr>
+          <w:rFonts w:ascii="Times New Roman" w:hAnsi="Times New Roman" w:cs="Times New Roman"/>
+          <w:b/>
+          <w:color w:val="FF0000"/>
+          <w:sz w:val="24"/>
+          <w:szCs w:val="24"/>
+        </w:rPr>
+        <w:t>Do not directly work on the Master branch</w:t>
       </w:r>
     </w:p>
     <w:p>
@@ -409,7 +793,7 @@
           <w:sz w:val="24"/>
           <w:szCs w:val="24"/>
         </w:rPr>
-        <w:t>Remote branch</w:t>
+        <w:t>Remote master</w:t>
       </w:r>
     </w:p>
     <w:p>
@@ -431,7 +815,15 @@
           <w:sz w:val="24"/>
           <w:szCs w:val="24"/>
         </w:rPr>
-        <w:t>Local branch</w:t>
+        <w:t xml:space="preserve">Local </w:t>
+      </w:r>
+      <w:r>
+        <w:rPr>
+          <w:rFonts w:ascii="Times New Roman" w:hAnsi="Times New Roman" w:cs="Times New Roman"/>
+          <w:sz w:val="24"/>
+          <w:szCs w:val="24"/>
+        </w:rPr>
+        <w:t>master</w:t>
       </w:r>
     </w:p>
     <w:p>
@@ -443,13 +835,15 @@
         </w:numPr>
         <w:rPr>
           <w:rFonts w:ascii="Times New Roman" w:hAnsi="Times New Roman" w:cs="Times New Roman"/>
-          <w:sz w:val="24"/>
-          <w:szCs w:val="24"/>
-        </w:rPr>
-      </w:pPr>
-      <w:r>
-        <w:rPr>
-          <w:rFonts w:ascii="Times New Roman" w:hAnsi="Times New Roman" w:cs="Times New Roman"/>
+          <w:b/>
+          <w:sz w:val="24"/>
+          <w:szCs w:val="24"/>
+        </w:rPr>
+      </w:pPr>
+      <w:r>
+        <w:rPr>
+          <w:rFonts w:ascii="Times New Roman" w:hAnsi="Times New Roman" w:cs="Times New Roman"/>
+          <w:b/>
           <w:sz w:val="24"/>
           <w:szCs w:val="24"/>
         </w:rPr>
@@ -471,7 +865,23 @@
           <w:sz w:val="24"/>
           <w:szCs w:val="24"/>
         </w:rPr>
-        <w:t>If you want to work one part of the entire code, you are supposed to create a separate branch for yourself or for your small group. When you follow the steps of creating a new branch (either a local branch, remote branch or both) you will have the same thing as the master branch before you start your work. Whatever you edit on your branch will not change the master branch unless owner confirms your merge request.</w:t>
+        <w:t xml:space="preserve">If you want to work one part of the entire </w:t>
+      </w:r>
+      <w:r>
+        <w:rPr>
+          <w:rFonts w:ascii="Times New Roman" w:hAnsi="Times New Roman" w:cs="Times New Roman"/>
+          <w:sz w:val="24"/>
+          <w:szCs w:val="24"/>
+        </w:rPr>
+        <w:t>project</w:t>
+      </w:r>
+      <w:r>
+        <w:rPr>
+          <w:rFonts w:ascii="Times New Roman" w:hAnsi="Times New Roman" w:cs="Times New Roman"/>
+          <w:sz w:val="24"/>
+          <w:szCs w:val="24"/>
+        </w:rPr>
+        <w:t>, you are supposed to create a separate branch for yourself or for your small group. When you follow the steps of creating a new branch (either a local branch, remote branch or both) you will have the same thing as the master branch before you start your work. Whatever you edit on your branch will not change the master branch unless owner confirms your merge request.</w:t>
       </w:r>
     </w:p>
     <w:p>
@@ -527,6 +937,7 @@
         </w:numPr>
         <w:rPr>
           <w:rFonts w:ascii="Times New Roman" w:hAnsi="Times New Roman" w:cs="Times New Roman"/>
+          <w:b/>
           <w:sz w:val="36"/>
           <w:szCs w:val="36"/>
         </w:rPr>
@@ -534,10 +945,10 @@
       <w:r>
         <w:rPr>
           <w:rFonts w:ascii="Times New Roman" w:hAnsi="Times New Roman" w:cs="Times New Roman"/>
+          <w:b/>
           <w:sz w:val="36"/>
           <w:szCs w:val="36"/>
         </w:rPr>
-        <w:lastRenderedPageBreak/>
         <w:t>Create a New branch</w:t>
       </w:r>
     </w:p>
@@ -550,13 +961,15 @@
         </w:numPr>
         <w:rPr>
           <w:rFonts w:ascii="Times New Roman" w:hAnsi="Times New Roman" w:cs="Times New Roman"/>
-          <w:sz w:val="24"/>
-          <w:szCs w:val="24"/>
-        </w:rPr>
-      </w:pPr>
-      <w:r>
-        <w:rPr>
-          <w:rFonts w:ascii="Times New Roman" w:hAnsi="Times New Roman" w:cs="Times New Roman"/>
+          <w:b/>
+          <w:sz w:val="24"/>
+          <w:szCs w:val="24"/>
+        </w:rPr>
+      </w:pPr>
+      <w:r>
+        <w:rPr>
+          <w:rFonts w:ascii="Times New Roman" w:hAnsi="Times New Roman" w:cs="Times New Roman"/>
+          <w:b/>
           <w:sz w:val="24"/>
           <w:szCs w:val="24"/>
         </w:rPr>
@@ -637,6 +1050,23 @@
         </w:rPr>
         <w:t>Pull</w:t>
       </w:r>
+      <w:r>
+        <w:rPr>
+          <w:rFonts w:ascii="Times New Roman" w:hAnsi="Times New Roman" w:cs="Times New Roman"/>
+          <w:b/>
+          <w:sz w:val="24"/>
+          <w:szCs w:val="24"/>
+        </w:rPr>
+        <w:t xml:space="preserve"> </w:t>
+      </w:r>
+      <w:r>
+        <w:rPr>
+          <w:rFonts w:ascii="Times New Roman" w:hAnsi="Times New Roman" w:cs="Times New Roman"/>
+          <w:sz w:val="24"/>
+          <w:szCs w:val="24"/>
+        </w:rPr>
+        <w:t>(Update your local master branch)</w:t>
+      </w:r>
     </w:p>
     <w:p>
       <w:pPr>
@@ -647,17 +1077,44 @@
         </w:numPr>
         <w:rPr>
           <w:rFonts w:ascii="Times New Roman" w:hAnsi="Times New Roman" w:cs="Times New Roman"/>
-          <w:sz w:val="24"/>
-          <w:szCs w:val="24"/>
-        </w:rPr>
-      </w:pPr>
-      <w:r>
-        <w:rPr>
-          <w:rFonts w:ascii="Times New Roman" w:hAnsi="Times New Roman" w:cs="Times New Roman"/>
-          <w:sz w:val="24"/>
-          <w:szCs w:val="24"/>
-        </w:rPr>
-        <w:t>Branch—New Branch</w:t>
+          <w:b/>
+          <w:sz w:val="24"/>
+          <w:szCs w:val="24"/>
+        </w:rPr>
+      </w:pPr>
+      <w:r>
+        <w:rPr>
+          <w:rFonts w:ascii="Times New Roman" w:hAnsi="Times New Roman" w:cs="Times New Roman"/>
+          <w:sz w:val="24"/>
+          <w:szCs w:val="24"/>
+        </w:rPr>
+        <w:t xml:space="preserve">Click </w:t>
+      </w:r>
+      <w:r>
+        <w:rPr>
+          <w:rFonts w:ascii="Times New Roman" w:hAnsi="Times New Roman" w:cs="Times New Roman"/>
+          <w:b/>
+          <w:sz w:val="24"/>
+          <w:szCs w:val="24"/>
+        </w:rPr>
+        <w:t>Branch</w:t>
+      </w:r>
+      <w:r>
+        <w:rPr>
+          <w:rFonts w:ascii="Times New Roman" w:hAnsi="Times New Roman" w:cs="Times New Roman"/>
+          <w:sz w:val="24"/>
+          <w:szCs w:val="24"/>
+        </w:rPr>
+        <w:t>—</w:t>
+      </w:r>
+      <w:r>
+        <w:rPr>
+          <w:rFonts w:ascii="Times New Roman" w:hAnsi="Times New Roman" w:cs="Times New Roman"/>
+          <w:b/>
+          <w:sz w:val="24"/>
+          <w:szCs w:val="24"/>
+        </w:rPr>
+        <w:t>New Branch</w:t>
       </w:r>
     </w:p>
     <w:p>
@@ -738,13 +1195,15 @@
         </w:numPr>
         <w:rPr>
           <w:rFonts w:ascii="Times New Roman" w:hAnsi="Times New Roman" w:cs="Times New Roman"/>
-          <w:sz w:val="24"/>
-          <w:szCs w:val="24"/>
-        </w:rPr>
-      </w:pPr>
-      <w:r>
-        <w:rPr>
-          <w:rFonts w:ascii="Times New Roman" w:hAnsi="Times New Roman" w:cs="Times New Roman"/>
+          <w:b/>
+          <w:sz w:val="24"/>
+          <w:szCs w:val="24"/>
+        </w:rPr>
+      </w:pPr>
+      <w:r>
+        <w:rPr>
+          <w:rFonts w:ascii="Times New Roman" w:hAnsi="Times New Roman" w:cs="Times New Roman"/>
+          <w:b/>
           <w:sz w:val="24"/>
           <w:szCs w:val="24"/>
         </w:rPr>
@@ -772,7 +1231,36 @@
           <w:szCs w:val="24"/>
           <w:u w:val="single"/>
         </w:rPr>
-        <w:t>Code---Branch :master</w:t>
+        <w:t xml:space="preserve">Click </w:t>
+      </w:r>
+      <w:r>
+        <w:rPr>
+          <w:rFonts w:ascii="Times New Roman" w:hAnsi="Times New Roman" w:cs="Times New Roman"/>
+          <w:b/>
+          <w:sz w:val="24"/>
+          <w:szCs w:val="24"/>
+          <w:u w:val="single"/>
+        </w:rPr>
+        <w:t>Code</w:t>
+      </w:r>
+      <w:r>
+        <w:rPr>
+          <w:rFonts w:ascii="Times New Roman" w:hAnsi="Times New Roman" w:cs="Times New Roman"/>
+          <w:sz w:val="24"/>
+          <w:szCs w:val="24"/>
+          <w:u w:val="single"/>
+        </w:rPr>
+        <w:t>---</w:t>
+      </w:r>
+      <w:r>
+        <w:rPr>
+          <w:rFonts w:ascii="Times New Roman" w:hAnsi="Times New Roman" w:cs="Times New Roman"/>
+          <w:b/>
+          <w:sz w:val="24"/>
+          <w:szCs w:val="24"/>
+          <w:u w:val="single"/>
+        </w:rPr>
+        <w:t>Branch :master</w:t>
       </w:r>
     </w:p>
     <w:p>
@@ -895,13 +1383,15 @@
         </w:numPr>
         <w:rPr>
           <w:rFonts w:ascii="Times New Roman" w:hAnsi="Times New Roman" w:cs="Times New Roman"/>
-          <w:sz w:val="24"/>
-          <w:szCs w:val="24"/>
-        </w:rPr>
-      </w:pPr>
-      <w:r>
-        <w:rPr>
-          <w:rFonts w:ascii="Times New Roman" w:hAnsi="Times New Roman" w:cs="Times New Roman"/>
+          <w:b/>
+          <w:sz w:val="24"/>
+          <w:szCs w:val="24"/>
+        </w:rPr>
+      </w:pPr>
+      <w:r>
+        <w:rPr>
+          <w:rFonts w:ascii="Times New Roman" w:hAnsi="Times New Roman" w:cs="Times New Roman"/>
+          <w:b/>
           <w:sz w:val="24"/>
           <w:szCs w:val="24"/>
         </w:rPr>
@@ -948,6 +1438,7 @@
         </w:numPr>
         <w:rPr>
           <w:rFonts w:ascii="Times New Roman" w:hAnsi="Times New Roman" w:cs="Times New Roman"/>
+          <w:b/>
           <w:sz w:val="36"/>
           <w:szCs w:val="36"/>
         </w:rPr>
@@ -955,6 +1446,7 @@
       <w:r>
         <w:rPr>
           <w:rFonts w:ascii="Times New Roman" w:hAnsi="Times New Roman" w:cs="Times New Roman"/>
+          <w:b/>
           <w:sz w:val="36"/>
           <w:szCs w:val="36"/>
         </w:rPr>
@@ -963,6 +1455,7 @@
       <w:r>
         <w:rPr>
           <w:rFonts w:ascii="Times New Roman" w:hAnsi="Times New Roman" w:cs="Times New Roman"/>
+          <w:b/>
           <w:sz w:val="36"/>
           <w:szCs w:val="36"/>
         </w:rPr>
@@ -971,6 +1464,7 @@
       <w:r>
         <w:rPr>
           <w:rFonts w:ascii="Times New Roman" w:hAnsi="Times New Roman" w:cs="Times New Roman"/>
+          <w:b/>
           <w:sz w:val="36"/>
           <w:szCs w:val="36"/>
         </w:rPr>
@@ -982,12 +1476,14 @@
           <w:b/>
           <w:sz w:val="36"/>
           <w:szCs w:val="36"/>
+          <w:highlight w:val="cyan"/>
         </w:rPr>
         <w:t>Before you start to work</w:t>
       </w:r>
       <w:r>
         <w:rPr>
           <w:rFonts w:ascii="Times New Roman" w:hAnsi="Times New Roman" w:cs="Times New Roman"/>
+          <w:b/>
           <w:sz w:val="36"/>
           <w:szCs w:val="36"/>
         </w:rPr>
@@ -1076,10 +1572,45 @@
       <w:r>
         <w:rPr>
           <w:rFonts w:ascii="Times New Roman" w:hAnsi="Times New Roman" w:cs="Times New Roman"/>
-          <w:sz w:val="24"/>
-          <w:szCs w:val="24"/>
-        </w:rPr>
-        <w:t>Branch—Merge Into current branch—Merge</w:t>
+          <w:b/>
+          <w:sz w:val="24"/>
+          <w:szCs w:val="24"/>
+        </w:rPr>
+        <w:t>Branch</w:t>
+      </w:r>
+      <w:r>
+        <w:rPr>
+          <w:rFonts w:ascii="Times New Roman" w:hAnsi="Times New Roman" w:cs="Times New Roman"/>
+          <w:sz w:val="24"/>
+          <w:szCs w:val="24"/>
+        </w:rPr>
+        <w:t>—</w:t>
+      </w:r>
+      <w:r>
+        <w:rPr>
+          <w:rFonts w:ascii="Times New Roman" w:hAnsi="Times New Roman" w:cs="Times New Roman"/>
+          <w:b/>
+          <w:sz w:val="24"/>
+          <w:szCs w:val="24"/>
+        </w:rPr>
+        <w:t>Merge Into current branch</w:t>
+      </w:r>
+      <w:r>
+        <w:rPr>
+          <w:rFonts w:ascii="Times New Roman" w:hAnsi="Times New Roman" w:cs="Times New Roman"/>
+          <w:sz w:val="24"/>
+          <w:szCs w:val="24"/>
+        </w:rPr>
+        <w:t>—</w:t>
+      </w:r>
+      <w:r>
+        <w:rPr>
+          <w:rFonts w:ascii="Times New Roman" w:hAnsi="Times New Roman" w:cs="Times New Roman"/>
+          <w:b/>
+          <w:sz w:val="24"/>
+          <w:szCs w:val="24"/>
+        </w:rPr>
+        <w:t>Merge</w:t>
       </w:r>
     </w:p>
     <w:p>
@@ -1103,6 +1634,7 @@
           <w:sz w:val="24"/>
           <w:szCs w:val="24"/>
         </w:rPr>
+        <w:lastRenderedPageBreak/>
         <w:t>Push</w:t>
       </w:r>
     </w:p>
@@ -1133,6 +1665,7 @@
         </w:numPr>
         <w:rPr>
           <w:rFonts w:ascii="Times New Roman" w:hAnsi="Times New Roman" w:cs="Times New Roman"/>
+          <w:b/>
           <w:sz w:val="36"/>
           <w:szCs w:val="36"/>
         </w:rPr>
@@ -1140,6 +1673,7 @@
       <w:r>
         <w:rPr>
           <w:rFonts w:ascii="Times New Roman" w:hAnsi="Times New Roman" w:cs="Times New Roman"/>
+          <w:b/>
           <w:sz w:val="36"/>
           <w:szCs w:val="36"/>
         </w:rPr>
@@ -1148,6 +1682,7 @@
       <w:r>
         <w:rPr>
           <w:rFonts w:ascii="Times New Roman" w:hAnsi="Times New Roman" w:cs="Times New Roman"/>
+          <w:b/>
           <w:sz w:val="36"/>
           <w:szCs w:val="36"/>
         </w:rPr>
@@ -1159,12 +1694,14 @@
           <w:b/>
           <w:sz w:val="36"/>
           <w:szCs w:val="36"/>
+          <w:highlight w:val="cyan"/>
         </w:rPr>
         <w:t>After you complete all your changes</w:t>
       </w:r>
       <w:r>
         <w:rPr>
           <w:rFonts w:ascii="Times New Roman" w:hAnsi="Times New Roman" w:cs="Times New Roman"/>
+          <w:b/>
           <w:sz w:val="36"/>
           <w:szCs w:val="36"/>
         </w:rPr>
@@ -1230,7 +1767,24 @@
           <w:sz w:val="24"/>
           <w:szCs w:val="24"/>
         </w:rPr>
-        <w:t>With “+” means you add this line</w:t>
+        <w:t xml:space="preserve">With </w:t>
+      </w:r>
+      <w:r>
+        <w:rPr>
+          <w:rFonts w:ascii="Times New Roman" w:hAnsi="Times New Roman" w:cs="Times New Roman"/>
+          <w:sz w:val="24"/>
+          <w:szCs w:val="24"/>
+          <w:highlight w:val="green"/>
+        </w:rPr>
+        <w:t>“+”</w:t>
+      </w:r>
+      <w:r>
+        <w:rPr>
+          <w:rFonts w:ascii="Times New Roman" w:hAnsi="Times New Roman" w:cs="Times New Roman"/>
+          <w:sz w:val="24"/>
+          <w:szCs w:val="24"/>
+        </w:rPr>
+        <w:t xml:space="preserve"> means you add this line</w:t>
       </w:r>
     </w:p>
     <w:p>
@@ -1252,7 +1806,24 @@
           <w:sz w:val="24"/>
           <w:szCs w:val="24"/>
         </w:rPr>
-        <w:t>With “-“ means you delete this line</w:t>
+        <w:t xml:space="preserve">With </w:t>
+      </w:r>
+      <w:r>
+        <w:rPr>
+          <w:rFonts w:ascii="Times New Roman" w:hAnsi="Times New Roman" w:cs="Times New Roman"/>
+          <w:sz w:val="24"/>
+          <w:szCs w:val="24"/>
+          <w:highlight w:val="red"/>
+        </w:rPr>
+        <w:t>“-“</w:t>
+      </w:r>
+      <w:r>
+        <w:rPr>
+          <w:rFonts w:ascii="Times New Roman" w:hAnsi="Times New Roman" w:cs="Times New Roman"/>
+          <w:sz w:val="24"/>
+          <w:szCs w:val="24"/>
+        </w:rPr>
+        <w:t xml:space="preserve"> means you delete this line</w:t>
       </w:r>
     </w:p>
     <w:p>
@@ -1296,7 +1867,24 @@
           <w:sz w:val="24"/>
           <w:szCs w:val="24"/>
         </w:rPr>
-        <w:t>Click Commit to XXX(Your branch name)</w:t>
+        <w:t xml:space="preserve">Click </w:t>
+      </w:r>
+      <w:r>
+        <w:rPr>
+          <w:rFonts w:ascii="Times New Roman" w:hAnsi="Times New Roman" w:cs="Times New Roman"/>
+          <w:b/>
+          <w:sz w:val="24"/>
+          <w:szCs w:val="24"/>
+        </w:rPr>
+        <w:t>Commit to XXX</w:t>
+      </w:r>
+      <w:r>
+        <w:rPr>
+          <w:rFonts w:ascii="Times New Roman" w:hAnsi="Times New Roman" w:cs="Times New Roman"/>
+          <w:sz w:val="24"/>
+          <w:szCs w:val="24"/>
+        </w:rPr>
+        <w:t>(Your branch name)</w:t>
       </w:r>
     </w:p>
     <w:p>
@@ -1360,8 +1948,41 @@
           <w:szCs w:val="24"/>
           <w:u w:val="single"/>
         </w:rPr>
-        <w:lastRenderedPageBreak/>
         <w:t>Open GitHub Page</w:t>
+      </w:r>
+      <w:r>
+        <w:rPr>
+          <w:rFonts w:ascii="Times New Roman" w:hAnsi="Times New Roman" w:cs="Times New Roman"/>
+          <w:sz w:val="24"/>
+          <w:szCs w:val="24"/>
+          <w:u w:val="single"/>
+        </w:rPr>
+        <w:t xml:space="preserve"> (</w:t>
+      </w:r>
+      <w:r>
+        <w:rPr>
+          <w:rFonts w:ascii="Times New Roman" w:hAnsi="Times New Roman" w:cs="Times New Roman"/>
+          <w:sz w:val="24"/>
+          <w:szCs w:val="24"/>
+        </w:rPr>
+        <w:t xml:space="preserve"> </w:t>
+      </w:r>
+      <w:r>
+        <w:rPr>
+          <w:rFonts w:ascii="Times New Roman" w:hAnsi="Times New Roman" w:cs="Times New Roman"/>
+          <w:b/>
+          <w:sz w:val="24"/>
+          <w:szCs w:val="24"/>
+        </w:rPr>
+        <w:t>You can only achieve this section via GitHub Web, or use command line</w:t>
+      </w:r>
+      <w:r>
+        <w:rPr>
+          <w:rFonts w:ascii="Times New Roman" w:hAnsi="Times New Roman" w:cs="Times New Roman"/>
+          <w:sz w:val="24"/>
+          <w:szCs w:val="24"/>
+        </w:rPr>
+        <w:t>)</w:t>
       </w:r>
     </w:p>
     <w:p>
@@ -1517,87 +2138,6 @@
         </w:rPr>
         <w:t>: If more than one person is working on the same section of the code, you might have conflicts when you try to merge both of your changes to master. You have to solve the conflict before owner can confirm all the requests.</w:t>
       </w:r>
-    </w:p>
-    <w:p>
-      <w:pPr>
-        <w:rPr>
-          <w:rFonts w:ascii="Times New Roman" w:hAnsi="Times New Roman" w:cs="Times New Roman"/>
-          <w:sz w:val="24"/>
-          <w:szCs w:val="24"/>
-        </w:rPr>
-      </w:pPr>
-    </w:p>
-    <w:p>
-      <w:pPr>
-        <w:rPr>
-          <w:rFonts w:ascii="Times New Roman" w:hAnsi="Times New Roman" w:cs="Times New Roman"/>
-          <w:sz w:val="24"/>
-          <w:szCs w:val="24"/>
-        </w:rPr>
-      </w:pPr>
-    </w:p>
-    <w:p>
-      <w:pPr>
-        <w:rPr>
-          <w:rFonts w:ascii="Times New Roman" w:hAnsi="Times New Roman" w:cs="Times New Roman"/>
-          <w:sz w:val="24"/>
-          <w:szCs w:val="24"/>
-        </w:rPr>
-      </w:pPr>
-    </w:p>
-    <w:p>
-      <w:pPr>
-        <w:rPr>
-          <w:rFonts w:ascii="Times New Roman" w:hAnsi="Times New Roman" w:cs="Times New Roman"/>
-          <w:sz w:val="24"/>
-          <w:szCs w:val="24"/>
-        </w:rPr>
-      </w:pPr>
-    </w:p>
-    <w:p>
-      <w:pPr>
-        <w:rPr>
-          <w:rFonts w:ascii="Times New Roman" w:hAnsi="Times New Roman" w:cs="Times New Roman"/>
-          <w:sz w:val="24"/>
-          <w:szCs w:val="24"/>
-        </w:rPr>
-      </w:pPr>
-    </w:p>
-    <w:p>
-      <w:pPr>
-        <w:rPr>
-          <w:rFonts w:ascii="Times New Roman" w:hAnsi="Times New Roman" w:cs="Times New Roman"/>
-          <w:sz w:val="24"/>
-          <w:szCs w:val="24"/>
-        </w:rPr>
-      </w:pPr>
-    </w:p>
-    <w:p>
-      <w:pPr>
-        <w:rPr>
-          <w:rFonts w:ascii="Times New Roman" w:hAnsi="Times New Roman" w:cs="Times New Roman"/>
-          <w:sz w:val="24"/>
-          <w:szCs w:val="24"/>
-        </w:rPr>
-      </w:pPr>
-    </w:p>
-    <w:p>
-      <w:pPr>
-        <w:rPr>
-          <w:rFonts w:ascii="Times New Roman" w:hAnsi="Times New Roman" w:cs="Times New Roman"/>
-          <w:sz w:val="24"/>
-          <w:szCs w:val="24"/>
-        </w:rPr>
-      </w:pPr>
-    </w:p>
-    <w:p>
-      <w:pPr>
-        <w:rPr>
-          <w:rFonts w:ascii="Times New Roman" w:hAnsi="Times New Roman" w:cs="Times New Roman"/>
-          <w:sz w:val="24"/>
-          <w:szCs w:val="24"/>
-        </w:rPr>
-      </w:pPr>
     </w:p>
     <w:p>
       <w:pPr>
@@ -2790,6 +3330,119 @@
 <file path=word/numbering.xml><?xml version="1.0" encoding="utf-8"?>
 <w:numbering xmlns:wpc="http://schemas.microsoft.com/office/word/2010/wordprocessingCanvas" xmlns:mc="http://schemas.openxmlformats.org/markup-compatibility/2006" xmlns:o="urn:schemas-microsoft-com:office:office" xmlns:r="http://schemas.openxmlformats.org/officeDocument/2006/relationships" xmlns:m="http://schemas.openxmlformats.org/officeDocument/2006/math" xmlns:v="urn:schemas-microsoft-com:vml" xmlns:wp14="http://schemas.microsoft.com/office/word/2010/wordprocessingDrawing" xmlns:wp="http://schemas.openxmlformats.org/drawingml/2006/wordprocessingDrawing" xmlns:w10="urn:schemas-microsoft-com:office:word" xmlns:w="http://schemas.openxmlformats.org/wordprocessingml/2006/main" xmlns:w14="http://schemas.microsoft.com/office/word/2010/wordml" xmlns:wpg="http://schemas.microsoft.com/office/word/2010/wordprocessingGroup" xmlns:wpi="http://schemas.microsoft.com/office/word/2010/wordprocessingInk" xmlns:wne="http://schemas.microsoft.com/office/word/2006/wordml" xmlns:wps="http://schemas.microsoft.com/office/word/2010/wordprocessingShape" mc:Ignorable="w14 wp14">
   <w:abstractNum w:abstractNumId="0">
+    <w:nsid w:val="054E388E"/>
+    <w:multiLevelType w:val="multilevel"/>
+    <w:tmpl w:val="04090021"/>
+    <w:lvl w:ilvl="0">
+      <w:start w:val="1"/>
+      <w:numFmt w:val="bullet"/>
+      <w:lvlText w:val=""/>
+      <w:lvlJc w:val="left"/>
+      <w:pPr>
+        <w:ind w:left="360" w:hanging="360"/>
+      </w:pPr>
+      <w:rPr>
+        <w:rFonts w:ascii="Wingdings" w:hAnsi="Wingdings" w:hint="default"/>
+      </w:rPr>
+    </w:lvl>
+    <w:lvl w:ilvl="1">
+      <w:start w:val="1"/>
+      <w:numFmt w:val="bullet"/>
+      <w:lvlText w:val=""/>
+      <w:lvlJc w:val="left"/>
+      <w:pPr>
+        <w:ind w:left="720" w:hanging="360"/>
+      </w:pPr>
+      <w:rPr>
+        <w:rFonts w:ascii="Wingdings" w:hAnsi="Wingdings" w:hint="default"/>
+      </w:rPr>
+    </w:lvl>
+    <w:lvl w:ilvl="2">
+      <w:start w:val="1"/>
+      <w:numFmt w:val="bullet"/>
+      <w:lvlText w:val=""/>
+      <w:lvlJc w:val="left"/>
+      <w:pPr>
+        <w:ind w:left="1080" w:hanging="360"/>
+      </w:pPr>
+      <w:rPr>
+        <w:rFonts w:ascii="Wingdings" w:hAnsi="Wingdings" w:hint="default"/>
+      </w:rPr>
+    </w:lvl>
+    <w:lvl w:ilvl="3">
+      <w:start w:val="1"/>
+      <w:numFmt w:val="bullet"/>
+      <w:lvlText w:val=""/>
+      <w:lvlJc w:val="left"/>
+      <w:pPr>
+        <w:ind w:left="1440" w:hanging="360"/>
+      </w:pPr>
+      <w:rPr>
+        <w:rFonts w:ascii="Symbol" w:hAnsi="Symbol" w:hint="default"/>
+      </w:rPr>
+    </w:lvl>
+    <w:lvl w:ilvl="4">
+      <w:start w:val="1"/>
+      <w:numFmt w:val="bullet"/>
+      <w:lvlText w:val=""/>
+      <w:lvlJc w:val="left"/>
+      <w:pPr>
+        <w:ind w:left="1800" w:hanging="360"/>
+      </w:pPr>
+      <w:rPr>
+        <w:rFonts w:ascii="Symbol" w:hAnsi="Symbol" w:hint="default"/>
+      </w:rPr>
+    </w:lvl>
+    <w:lvl w:ilvl="5">
+      <w:start w:val="1"/>
+      <w:numFmt w:val="bullet"/>
+      <w:lvlText w:val=""/>
+      <w:lvlJc w:val="left"/>
+      <w:pPr>
+        <w:ind w:left="2160" w:hanging="360"/>
+      </w:pPr>
+      <w:rPr>
+        <w:rFonts w:ascii="Wingdings" w:hAnsi="Wingdings" w:hint="default"/>
+      </w:rPr>
+    </w:lvl>
+    <w:lvl w:ilvl="6">
+      <w:start w:val="1"/>
+      <w:numFmt w:val="bullet"/>
+      <w:lvlText w:val=""/>
+      <w:lvlJc w:val="left"/>
+      <w:pPr>
+        <w:ind w:left="2520" w:hanging="360"/>
+      </w:pPr>
+      <w:rPr>
+        <w:rFonts w:ascii="Wingdings" w:hAnsi="Wingdings" w:hint="default"/>
+      </w:rPr>
+    </w:lvl>
+    <w:lvl w:ilvl="7">
+      <w:start w:val="1"/>
+      <w:numFmt w:val="bullet"/>
+      <w:lvlText w:val=""/>
+      <w:lvlJc w:val="left"/>
+      <w:pPr>
+        <w:ind w:left="2880" w:hanging="360"/>
+      </w:pPr>
+      <w:rPr>
+        <w:rFonts w:ascii="Symbol" w:hAnsi="Symbol" w:hint="default"/>
+      </w:rPr>
+    </w:lvl>
+    <w:lvl w:ilvl="8">
+      <w:start w:val="1"/>
+      <w:numFmt w:val="bullet"/>
+      <w:lvlText w:val=""/>
+      <w:lvlJc w:val="left"/>
+      <w:pPr>
+        <w:ind w:left="3240" w:hanging="360"/>
+      </w:pPr>
+      <w:rPr>
+        <w:rFonts w:ascii="Symbol" w:hAnsi="Symbol" w:hint="default"/>
+      </w:rPr>
+    </w:lvl>
+  </w:abstractNum>
+  <w:abstractNum w:abstractNumId="1">
     <w:nsid w:val="097928C8"/>
     <w:multiLevelType w:val="multilevel"/>
     <w:tmpl w:val="D618D59C"/>
@@ -2902,7 +3555,7 @@
       </w:rPr>
     </w:lvl>
   </w:abstractNum>
-  <w:abstractNum w:abstractNumId="1">
+  <w:abstractNum w:abstractNumId="2">
     <w:nsid w:val="0ED07187"/>
     <w:multiLevelType w:val="hybridMultilevel"/>
     <w:tmpl w:val="FD5085A8"/>
@@ -2991,7 +3644,7 @@
       </w:pPr>
     </w:lvl>
   </w:abstractNum>
-  <w:abstractNum w:abstractNumId="2">
+  <w:abstractNum w:abstractNumId="3">
     <w:nsid w:val="10A13064"/>
     <w:multiLevelType w:val="hybridMultilevel"/>
     <w:tmpl w:val="40CEB0C6"/>
@@ -3077,7 +3730,7 @@
       </w:pPr>
     </w:lvl>
   </w:abstractNum>
-  <w:abstractNum w:abstractNumId="3">
+  <w:abstractNum w:abstractNumId="4">
     <w:nsid w:val="1A07461C"/>
     <w:multiLevelType w:val="hybridMultilevel"/>
     <w:tmpl w:val="CE702434"/>
@@ -3167,7 +3820,7 @@
       </w:pPr>
     </w:lvl>
   </w:abstractNum>
-  <w:abstractNum w:abstractNumId="4">
+  <w:abstractNum w:abstractNumId="5">
     <w:nsid w:val="24F618A0"/>
     <w:multiLevelType w:val="hybridMultilevel"/>
     <w:tmpl w:val="2E362D00"/>
@@ -3256,7 +3909,7 @@
       </w:pPr>
     </w:lvl>
   </w:abstractNum>
-  <w:abstractNum w:abstractNumId="5">
+  <w:abstractNum w:abstractNumId="6">
     <w:nsid w:val="2BDF55E2"/>
     <w:multiLevelType w:val="multilevel"/>
     <w:tmpl w:val="04090021"/>
@@ -3369,7 +4022,7 @@
       </w:rPr>
     </w:lvl>
   </w:abstractNum>
-  <w:abstractNum w:abstractNumId="6">
+  <w:abstractNum w:abstractNumId="7">
     <w:nsid w:val="3D3F549E"/>
     <w:multiLevelType w:val="multilevel"/>
     <w:tmpl w:val="04090021"/>
@@ -3483,25 +4136,28 @@
     </w:lvl>
   </w:abstractNum>
   <w:num w:numId="1">
-    <w:abstractNumId w:val="0"/>
+    <w:abstractNumId w:val="1"/>
   </w:num>
   <w:num w:numId="2">
-    <w:abstractNumId w:val="1"/>
+    <w:abstractNumId w:val="2"/>
   </w:num>
   <w:num w:numId="3">
+    <w:abstractNumId w:val="6"/>
+  </w:num>
+  <w:num w:numId="4">
+    <w:abstractNumId w:val="3"/>
+  </w:num>
+  <w:num w:numId="5">
+    <w:abstractNumId w:val="7"/>
+  </w:num>
+  <w:num w:numId="6">
     <w:abstractNumId w:val="5"/>
   </w:num>
-  <w:num w:numId="4">
-    <w:abstractNumId w:val="2"/>
-  </w:num>
-  <w:num w:numId="5">
-    <w:abstractNumId w:val="6"/>
-  </w:num>
-  <w:num w:numId="6">
+  <w:num w:numId="7">
     <w:abstractNumId w:val="4"/>
   </w:num>
-  <w:num w:numId="7">
-    <w:abstractNumId w:val="3"/>
+  <w:num w:numId="8">
+    <w:abstractNumId w:val="0"/>
   </w:num>
 </w:numbering>
 </file>
@@ -3715,6 +4371,36 @@
       <w:u w:val="single"/>
     </w:rPr>
   </w:style>
+  <w:style w:type="paragraph" w:styleId="BalloonText">
+    <w:name w:val="Balloon Text"/>
+    <w:basedOn w:val="Normal"/>
+    <w:link w:val="BalloonTextChar"/>
+    <w:uiPriority w:val="99"/>
+    <w:semiHidden/>
+    <w:unhideWhenUsed/>
+    <w:rsid w:val="00812DE4"/>
+    <w:pPr>
+      <w:spacing w:after="0" w:line="240" w:lineRule="auto"/>
+    </w:pPr>
+    <w:rPr>
+      <w:rFonts w:ascii="Tahoma" w:hAnsi="Tahoma" w:cs="Tahoma"/>
+      <w:sz w:val="16"/>
+      <w:szCs w:val="16"/>
+    </w:rPr>
+  </w:style>
+  <w:style w:type="character" w:customStyle="1" w:styleId="BalloonTextChar">
+    <w:name w:val="Balloon Text Char"/>
+    <w:basedOn w:val="DefaultParagraphFont"/>
+    <w:link w:val="BalloonText"/>
+    <w:uiPriority w:val="99"/>
+    <w:semiHidden/>
+    <w:rsid w:val="00812DE4"/>
+    <w:rPr>
+      <w:rFonts w:ascii="Tahoma" w:hAnsi="Tahoma" w:cs="Tahoma"/>
+      <w:sz w:val="16"/>
+      <w:szCs w:val="16"/>
+    </w:rPr>
+  </w:style>
 </w:styles>
 </file>
 
@@ -3925,6 +4611,36 @@
     <w:rPr>
       <w:color w:val="0000FF" w:themeColor="hyperlink"/>
       <w:u w:val="single"/>
+    </w:rPr>
+  </w:style>
+  <w:style w:type="paragraph" w:styleId="BalloonText">
+    <w:name w:val="Balloon Text"/>
+    <w:basedOn w:val="Normal"/>
+    <w:link w:val="BalloonTextChar"/>
+    <w:uiPriority w:val="99"/>
+    <w:semiHidden/>
+    <w:unhideWhenUsed/>
+    <w:rsid w:val="00812DE4"/>
+    <w:pPr>
+      <w:spacing w:after="0" w:line="240" w:lineRule="auto"/>
+    </w:pPr>
+    <w:rPr>
+      <w:rFonts w:ascii="Tahoma" w:hAnsi="Tahoma" w:cs="Tahoma"/>
+      <w:sz w:val="16"/>
+      <w:szCs w:val="16"/>
+    </w:rPr>
+  </w:style>
+  <w:style w:type="character" w:customStyle="1" w:styleId="BalloonTextChar">
+    <w:name w:val="Balloon Text Char"/>
+    <w:basedOn w:val="DefaultParagraphFont"/>
+    <w:link w:val="BalloonText"/>
+    <w:uiPriority w:val="99"/>
+    <w:semiHidden/>
+    <w:rsid w:val="00812DE4"/>
+    <w:rPr>
+      <w:rFonts w:ascii="Tahoma" w:hAnsi="Tahoma" w:cs="Tahoma"/>
+      <w:sz w:val="16"/>
+      <w:szCs w:val="16"/>
     </w:rPr>
   </w:style>
 </w:styles>

--- a/GitHub Class.docx
+++ b/GitHub Class.docx
@@ -46,7 +46,82 @@
           <w:sz w:val="24"/>
           <w:szCs w:val="24"/>
         </w:rPr>
-        <w:t xml:space="preserve"> is a tool for tracking the files’ changes and working together on the same file within a group. We will use </w:t>
+        <w:t xml:space="preserve"> is a tool for tracking the files’ changes and working together on the same file </w:t>
+      </w:r>
+      <w:r>
+        <w:rPr>
+          <w:rFonts w:ascii="Times New Roman" w:hAnsi="Times New Roman" w:cs="Times New Roman"/>
+          <w:sz w:val="24"/>
+          <w:szCs w:val="24"/>
+        </w:rPr>
+        <w:t>within a group. We will use GitH</w:t>
+      </w:r>
+      <w:r>
+        <w:rPr>
+          <w:rFonts w:ascii="Times New Roman" w:hAnsi="Times New Roman" w:cs="Times New Roman"/>
+          <w:sz w:val="24"/>
+          <w:szCs w:val="24"/>
+        </w:rPr>
+        <w:t xml:space="preserve">ub for now and for the </w:t>
+      </w:r>
+      <w:proofErr w:type="gramStart"/>
+      <w:r>
+        <w:rPr>
+          <w:rFonts w:ascii="Times New Roman" w:hAnsi="Times New Roman" w:cs="Times New Roman"/>
+          <w:sz w:val="24"/>
+          <w:szCs w:val="24"/>
+        </w:rPr>
+        <w:t>future  projects</w:t>
+      </w:r>
+      <w:proofErr w:type="gramEnd"/>
+      <w:r>
+        <w:rPr>
+          <w:rFonts w:ascii="Times New Roman" w:hAnsi="Times New Roman" w:cs="Times New Roman"/>
+          <w:sz w:val="24"/>
+          <w:szCs w:val="24"/>
+        </w:rPr>
+        <w:t>.</w:t>
+      </w:r>
+    </w:p>
+    <w:p>
+      <w:pPr>
+        <w:rPr>
+          <w:rFonts w:ascii="Times New Roman" w:hAnsi="Times New Roman" w:cs="Times New Roman"/>
+          <w:sz w:val="24"/>
+          <w:szCs w:val="24"/>
+        </w:rPr>
+      </w:pPr>
+      <w:r>
+        <w:rPr>
+          <w:rFonts w:ascii="Times New Roman" w:hAnsi="Times New Roman" w:cs="Times New Roman"/>
+          <w:sz w:val="24"/>
+          <w:szCs w:val="24"/>
+        </w:rPr>
+        <w:t>There are two ways to use GitHub, one is use the GitHub Desktop and GitHub Page; another way, a simpler way is using command line.</w:t>
+      </w:r>
+      <w:r>
+        <w:rPr>
+          <w:rFonts w:ascii="Times New Roman" w:hAnsi="Times New Roman" w:cs="Times New Roman"/>
+          <w:sz w:val="24"/>
+          <w:szCs w:val="24"/>
+        </w:rPr>
+        <w:t xml:space="preserve"> By using the GitHub Desktop Application, we can achieve about 8</w:t>
+      </w:r>
+      <w:r>
+        <w:rPr>
+          <w:rFonts w:ascii="Times New Roman" w:hAnsi="Times New Roman" w:cs="Times New Roman"/>
+          <w:sz w:val="24"/>
+          <w:szCs w:val="24"/>
+        </w:rPr>
+        <w:t>0% of the total features of GitH</w:t>
+      </w:r>
+      <w:r>
+        <w:rPr>
+          <w:rFonts w:ascii="Times New Roman" w:hAnsi="Times New Roman" w:cs="Times New Roman"/>
+          <w:sz w:val="24"/>
+          <w:szCs w:val="24"/>
+        </w:rPr>
+        <w:t xml:space="preserve">ub or </w:t>
       </w:r>
       <w:proofErr w:type="spellStart"/>
       <w:r>
@@ -55,7 +130,7 @@
           <w:sz w:val="24"/>
           <w:szCs w:val="24"/>
         </w:rPr>
-        <w:t>Github</w:t>
+        <w:t>Git</w:t>
       </w:r>
       <w:proofErr w:type="spellEnd"/>
       <w:r>
@@ -64,7 +139,7 @@
           <w:sz w:val="24"/>
           <w:szCs w:val="24"/>
         </w:rPr>
-        <w:t xml:space="preserve"> for now and for the </w:t>
+        <w:t xml:space="preserve">. If you want to learn how to use command line to do the following thing or you want to transfer your files between repositories, you can either search them or ask me. Or you meet some problems cannot be solved by the </w:t>
       </w:r>
       <w:proofErr w:type="gramStart"/>
       <w:r>
@@ -73,7 +148,17 @@
           <w:sz w:val="24"/>
           <w:szCs w:val="24"/>
         </w:rPr>
-        <w:t>future  projects</w:t>
+        <w:t>GU</w:t>
+      </w:r>
+      <w:bookmarkStart w:id="0" w:name="_GoBack"/>
+      <w:bookmarkEnd w:id="0"/>
+      <w:r>
+        <w:rPr>
+          <w:rFonts w:ascii="Times New Roman" w:hAnsi="Times New Roman" w:cs="Times New Roman"/>
+          <w:sz w:val="24"/>
+          <w:szCs w:val="24"/>
+        </w:rPr>
+        <w:t>I,</w:t>
       </w:r>
       <w:proofErr w:type="gramEnd"/>
       <w:r>
@@ -82,32 +167,7 @@
           <w:sz w:val="24"/>
           <w:szCs w:val="24"/>
         </w:rPr>
-        <w:t>.</w:t>
-      </w:r>
-    </w:p>
-    <w:p>
-      <w:pPr>
-        <w:rPr>
-          <w:rFonts w:ascii="Times New Roman" w:hAnsi="Times New Roman" w:cs="Times New Roman"/>
-          <w:sz w:val="24"/>
-          <w:szCs w:val="24"/>
-        </w:rPr>
-      </w:pPr>
-      <w:r>
-        <w:rPr>
-          <w:rFonts w:ascii="Times New Roman" w:hAnsi="Times New Roman" w:cs="Times New Roman"/>
-          <w:sz w:val="24"/>
-          <w:szCs w:val="24"/>
-        </w:rPr>
-        <w:t>There are two ways to use GitHub, one is use the GitHub Desktop and GitHub Page; another way, a simpler way is using command line.</w:t>
-      </w:r>
-      <w:r>
-        <w:rPr>
-          <w:rFonts w:ascii="Times New Roman" w:hAnsi="Times New Roman" w:cs="Times New Roman"/>
-          <w:sz w:val="24"/>
-          <w:szCs w:val="24"/>
-        </w:rPr>
-        <w:t xml:space="preserve"> By using the GitHub Desktop Application, we can achieve about 80% of the total features of </w:t>
+        <w:t xml:space="preserve"> you can learn how to use command line via reading </w:t>
       </w:r>
       <w:proofErr w:type="spellStart"/>
       <w:r>
@@ -116,7 +176,7 @@
           <w:sz w:val="24"/>
           <w:szCs w:val="24"/>
         </w:rPr>
-        <w:t>Github</w:t>
+        <w:t>Git</w:t>
       </w:r>
       <w:proofErr w:type="spellEnd"/>
       <w:r>
@@ -125,25 +185,7 @@
           <w:sz w:val="24"/>
           <w:szCs w:val="24"/>
         </w:rPr>
-        <w:t xml:space="preserve"> or </w:t>
-      </w:r>
-      <w:proofErr w:type="spellStart"/>
-      <w:r>
-        <w:rPr>
-          <w:rFonts w:ascii="Times New Roman" w:hAnsi="Times New Roman" w:cs="Times New Roman"/>
-          <w:sz w:val="24"/>
-          <w:szCs w:val="24"/>
-        </w:rPr>
-        <w:t>Git</w:t>
-      </w:r>
-      <w:proofErr w:type="spellEnd"/>
-      <w:r>
-        <w:rPr>
-          <w:rFonts w:ascii="Times New Roman" w:hAnsi="Times New Roman" w:cs="Times New Roman"/>
-          <w:sz w:val="24"/>
-          <w:szCs w:val="24"/>
-        </w:rPr>
-        <w:t xml:space="preserve">. If you want to learn how to use command line to do the following thing or you want to transfer your files between repositories, you can either search them or ask me. Or you meet some problems cannot be solved by the </w:t>
+        <w:t xml:space="preserve"> Pro. I have </w:t>
       </w:r>
       <w:proofErr w:type="gramStart"/>
       <w:r>
@@ -152,7 +194,7 @@
           <w:sz w:val="24"/>
           <w:szCs w:val="24"/>
         </w:rPr>
-        <w:t>GUI,</w:t>
+        <w:t>include</w:t>
       </w:r>
       <w:proofErr w:type="gramEnd"/>
       <w:r>
@@ -161,42 +203,6 @@
           <w:sz w:val="24"/>
           <w:szCs w:val="24"/>
         </w:rPr>
-        <w:t xml:space="preserve"> you can learn how to use command line via reading </w:t>
-      </w:r>
-      <w:proofErr w:type="spellStart"/>
-      <w:r>
-        <w:rPr>
-          <w:rFonts w:ascii="Times New Roman" w:hAnsi="Times New Roman" w:cs="Times New Roman"/>
-          <w:sz w:val="24"/>
-          <w:szCs w:val="24"/>
-        </w:rPr>
-        <w:t>Git</w:t>
-      </w:r>
-      <w:proofErr w:type="spellEnd"/>
-      <w:r>
-        <w:rPr>
-          <w:rFonts w:ascii="Times New Roman" w:hAnsi="Times New Roman" w:cs="Times New Roman"/>
-          <w:sz w:val="24"/>
-          <w:szCs w:val="24"/>
-        </w:rPr>
-        <w:t xml:space="preserve"> Pro. I have </w:t>
-      </w:r>
-      <w:proofErr w:type="gramStart"/>
-      <w:r>
-        <w:rPr>
-          <w:rFonts w:ascii="Times New Roman" w:hAnsi="Times New Roman" w:cs="Times New Roman"/>
-          <w:sz w:val="24"/>
-          <w:szCs w:val="24"/>
-        </w:rPr>
-        <w:t>include</w:t>
-      </w:r>
-      <w:proofErr w:type="gramEnd"/>
-      <w:r>
-        <w:rPr>
-          <w:rFonts w:ascii="Times New Roman" w:hAnsi="Times New Roman" w:cs="Times New Roman"/>
-          <w:sz w:val="24"/>
-          <w:szCs w:val="24"/>
-        </w:rPr>
         <w:t xml:space="preserve"> that book in our Repository.</w:t>
       </w:r>
     </w:p>
@@ -274,6 +280,26 @@
           <w:szCs w:val="24"/>
         </w:rPr>
         <w:t xml:space="preserve"> the contents with underline refer to the GitHub Page; otherwise refer to GitHub Desktop Application</w:t>
+      </w:r>
+    </w:p>
+    <w:p>
+      <w:pPr>
+        <w:jc w:val="center"/>
+        <w:rPr>
+          <w:rFonts w:ascii="Times New Roman" w:hAnsi="Times New Roman" w:cs="Times New Roman"/>
+          <w:b/>
+          <w:sz w:val="36"/>
+          <w:szCs w:val="36"/>
+        </w:rPr>
+      </w:pPr>
+      <w:r>
+        <w:rPr>
+          <w:rFonts w:ascii="Times New Roman" w:hAnsi="Times New Roman" w:cs="Times New Roman"/>
+          <w:b/>
+          <w:sz w:val="36"/>
+          <w:szCs w:val="36"/>
+        </w:rPr>
+        <w:t>GitHub Desktop</w:t>
       </w:r>
     </w:p>
     <w:p>
@@ -647,6 +673,7 @@
           <w:sz w:val="24"/>
           <w:szCs w:val="24"/>
         </w:rPr>
+        <w:lastRenderedPageBreak/>
         <w:t xml:space="preserve">All branches will have remote one and local. The remote branch will be stored at </w:t>
       </w:r>
       <w:proofErr w:type="spellStart"/>
@@ -739,7 +766,6 @@
           <w:sz w:val="24"/>
           <w:szCs w:val="24"/>
         </w:rPr>
-        <w:lastRenderedPageBreak/>
         <w:t>It’s the initial branch when you create a new repository.</w:t>
       </w:r>
       <w:r>
@@ -1509,6 +1535,7 @@
           <w:sz w:val="24"/>
           <w:szCs w:val="24"/>
         </w:rPr>
+        <w:lastRenderedPageBreak/>
         <w:t>If you want to create a new branch, follow the above steps to do so.</w:t>
       </w:r>
     </w:p>
@@ -1634,7 +1661,6 @@
           <w:sz w:val="24"/>
           <w:szCs w:val="24"/>
         </w:rPr>
-        <w:lastRenderedPageBreak/>
         <w:t>Push</w:t>
       </w:r>
     </w:p>
@@ -2186,32 +2212,24 @@
     </w:p>
     <w:p>
       <w:pPr>
-        <w:rPr>
-          <w:rFonts w:ascii="Times New Roman" w:hAnsi="Times New Roman" w:cs="Times New Roman"/>
-          <w:sz w:val="24"/>
-          <w:szCs w:val="24"/>
-        </w:rPr>
-      </w:pPr>
-    </w:p>
-    <w:p>
-      <w:pPr>
-        <w:rPr>
-          <w:rFonts w:ascii="Times New Roman" w:hAnsi="Times New Roman" w:cs="Times New Roman"/>
-          <w:sz w:val="24"/>
-          <w:szCs w:val="24"/>
-        </w:rPr>
-      </w:pPr>
-    </w:p>
-    <w:p>
-      <w:pPr>
-        <w:rPr>
-          <w:rFonts w:ascii="Times New Roman" w:hAnsi="Times New Roman" w:cs="Times New Roman"/>
-          <w:sz w:val="24"/>
-          <w:szCs w:val="24"/>
-        </w:rPr>
-      </w:pPr>
-      <w:bookmarkStart w:id="0" w:name="_GoBack"/>
-      <w:bookmarkEnd w:id="0"/>
+        <w:jc w:val="center"/>
+        <w:rPr>
+          <w:rFonts w:ascii="Times New Roman" w:hAnsi="Times New Roman" w:cs="Times New Roman"/>
+          <w:b/>
+          <w:sz w:val="36"/>
+          <w:szCs w:val="36"/>
+        </w:rPr>
+      </w:pPr>
+      <w:r>
+        <w:rPr>
+          <w:rFonts w:ascii="Times New Roman" w:hAnsi="Times New Roman" w:cs="Times New Roman"/>
+          <w:b/>
+          <w:sz w:val="36"/>
+          <w:szCs w:val="36"/>
+        </w:rPr>
+        <w:lastRenderedPageBreak/>
+        <w:t>Command Line (Not Finished Yet)</w:t>
+      </w:r>
     </w:p>
     <w:p>
       <w:pPr>
@@ -2233,7 +2251,6 @@
           <w:sz w:val="24"/>
           <w:szCs w:val="24"/>
         </w:rPr>
-        <w:lastRenderedPageBreak/>
         <w:t xml:space="preserve">Open </w:t>
       </w:r>
       <w:r>
@@ -2656,7 +2673,6 @@
     </w:p>
     <w:p>
       <w:pPr>
-        <w:pStyle w:val="ListParagraph"/>
         <w:ind w:left="360"/>
         <w:rPr>
           <w:rFonts w:ascii="Times New Roman" w:hAnsi="Times New Roman" w:cs="Times New Roman"/>
@@ -2682,6 +2698,45 @@
           <w:sz w:val="24"/>
           <w:szCs w:val="24"/>
         </w:rPr>
+        <w:t xml:space="preserve"> </w:t>
+      </w:r>
+      <w:r>
+        <w:rPr>
+          <w:rFonts w:ascii="Times New Roman" w:hAnsi="Times New Roman" w:cs="Times New Roman"/>
+          <w:sz w:val="24"/>
+          <w:szCs w:val="24"/>
+        </w:rPr>
+        <w:t>fetch</w:t>
+      </w:r>
+    </w:p>
+    <w:p>
+      <w:pPr>
+        <w:pStyle w:val="ListParagraph"/>
+        <w:ind w:left="360"/>
+        <w:rPr>
+          <w:rFonts w:ascii="Times New Roman" w:hAnsi="Times New Roman" w:cs="Times New Roman"/>
+          <w:sz w:val="24"/>
+          <w:szCs w:val="24"/>
+        </w:rPr>
+      </w:pPr>
+      <w:proofErr w:type="spellStart"/>
+      <w:proofErr w:type="gramStart"/>
+      <w:r>
+        <w:rPr>
+          <w:rFonts w:ascii="Times New Roman" w:hAnsi="Times New Roman" w:cs="Times New Roman"/>
+          <w:sz w:val="24"/>
+          <w:szCs w:val="24"/>
+        </w:rPr>
+        <w:t>git</w:t>
+      </w:r>
+      <w:proofErr w:type="spellEnd"/>
+      <w:proofErr w:type="gramEnd"/>
+      <w:r>
+        <w:rPr>
+          <w:rFonts w:ascii="Times New Roman" w:hAnsi="Times New Roman" w:cs="Times New Roman"/>
+          <w:sz w:val="24"/>
+          <w:szCs w:val="24"/>
+        </w:rPr>
         <w:t xml:space="preserve"> checkout –b &lt;</w:t>
       </w:r>
       <w:proofErr w:type="spellStart"/>
@@ -3246,6 +3301,7 @@
           <w:szCs w:val="24"/>
           <w:u w:val="single"/>
         </w:rPr>
+        <w:lastRenderedPageBreak/>
         <w:t>Base: master,  compare: Your Branch</w:t>
       </w:r>
     </w:p>
